--- a/Documentacao/01-PlanoDeTrabalho/Plano_de_trabalho-ReconhecimentoPlacas_v8.docx
+++ b/Documentacao/01-PlanoDeTrabalho/Plano_de_trabalho-ReconhecimentoPlacas_v8.docx
@@ -624,52 +624,41 @@
     </w:p>
     <w:p>
       <w:pPr>
-        <w:pStyle w:val="TCC-Normal"/>
-      </w:pPr>
-      <w:r>
-        <w:t>Os objetivos do trabalho são:</w:t>
-      </w:r>
-    </w:p>
-    <w:p>
-      <w:pPr>
-        <w:pStyle w:val="TCC-Normal"/>
-        <w:numPr>
-          <w:ilvl w:val="0"/>
-          <w:numId w:val="29"/>
-        </w:numPr>
-      </w:pPr>
-      <w:r>
-        <w:t>Identificar os carros que acessam os estacionamentos</w:t>
-      </w:r>
-    </w:p>
-    <w:p>
-      <w:pPr>
-        <w:pStyle w:val="TCC-Normal"/>
-        <w:numPr>
-          <w:ilvl w:val="0"/>
-          <w:numId w:val="29"/>
-        </w:numPr>
-      </w:pPr>
-      <w:r>
-        <w:t>Eliminar o uso de cartões de acesso</w:t>
-      </w:r>
-    </w:p>
-    <w:p>
-      <w:pPr>
-        <w:pStyle w:val="TCC-Normal"/>
-        <w:numPr>
-          <w:ilvl w:val="0"/>
-          <w:numId w:val="29"/>
-        </w:numPr>
-      </w:pPr>
-      <w:r>
-        <w:t>Através de um único cadastro permitir o acesso aos diversos estacionamentos do grupo de empresas.</w:t>
-      </w:r>
-    </w:p>
-    <w:p>
-      <w:pPr>
-        <w:pStyle w:val="TCC-Normal"/>
-        <w:ind w:left="720"/>
+        <w:pStyle w:val="TCC-Titulo3"/>
+        <w:rPr>
+          <w:b w:val="0"/>
+        </w:rPr>
+      </w:pPr>
+      <w:r>
+        <w:rPr>
+          <w:b w:val="0"/>
+        </w:rPr>
+        <w:t>Melhorar o c</w:t>
+      </w:r>
+      <w:r>
+        <w:rPr>
+          <w:b w:val="0"/>
+        </w:rPr>
+        <w:t>ontrole de utilização dos estacionamentos, permitindo uma visão centra</w:t>
+      </w:r>
+      <w:r>
+        <w:rPr>
+          <w:b w:val="0"/>
+        </w:rPr>
+        <w:t>lizada dos carros que o acessam.</w:t>
+      </w:r>
+    </w:p>
+    <w:p>
+      <w:pPr>
+        <w:pStyle w:val="TCC-Normal"/>
+        <w:rPr>
+          <w:u w:val="single"/>
+        </w:rPr>
+      </w:pPr>
+    </w:p>
+    <w:p>
+      <w:pPr>
+        <w:pStyle w:val="TCC-Normal"/>
         <w:rPr>
           <w:u w:val="single"/>
         </w:rPr>
@@ -1503,6 +1492,62 @@
       <w:pPr>
         <w:jc w:val="both"/>
       </w:pPr>
+      <w:bookmarkStart w:id="12" w:name="_GoBack"/>
+      <w:bookmarkEnd w:id="12"/>
+      <w:r>
+        <w:t>Para atender ao objetivo é necessário:</w:t>
+      </w:r>
+    </w:p>
+    <w:p>
+      <w:pPr>
+        <w:jc w:val="both"/>
+      </w:pPr>
+    </w:p>
+    <w:p>
+      <w:pPr>
+        <w:pStyle w:val="TCC-Normal"/>
+        <w:numPr>
+          <w:ilvl w:val="0"/>
+          <w:numId w:val="29"/>
+        </w:numPr>
+      </w:pPr>
+      <w:r>
+        <w:t>Identificar os carros que acessam os estacionamentos</w:t>
+      </w:r>
+    </w:p>
+    <w:p>
+      <w:pPr>
+        <w:pStyle w:val="TCC-Normal"/>
+        <w:numPr>
+          <w:ilvl w:val="0"/>
+          <w:numId w:val="29"/>
+        </w:numPr>
+      </w:pPr>
+      <w:r>
+        <w:t>Eliminar o uso de cartões de acesso</w:t>
+      </w:r>
+    </w:p>
+    <w:p>
+      <w:pPr>
+        <w:pStyle w:val="TCC-Normal"/>
+        <w:numPr>
+          <w:ilvl w:val="0"/>
+          <w:numId w:val="29"/>
+        </w:numPr>
+      </w:pPr>
+      <w:r>
+        <w:t>Através de um único cadastro permitir o acesso aos diversos estacionamentos do grupo de empresas.</w:t>
+      </w:r>
+    </w:p>
+    <w:p>
+      <w:pPr>
+        <w:jc w:val="both"/>
+      </w:pPr>
+    </w:p>
+    <w:p>
+      <w:pPr>
+        <w:jc w:val="both"/>
+      </w:pPr>
       <w:r>
         <w:t>A solução envolve as seguintes partes:</w:t>
       </w:r>
@@ -1765,6 +1810,7 @@
         </w:numPr>
       </w:pPr>
       <w:r>
+        <w:lastRenderedPageBreak/>
         <w:t>um motor que movimentará a catraca.</w:t>
       </w:r>
     </w:p>
@@ -2712,13 +2758,7 @@
           <w:caps w:val="0"/>
         </w:rPr>
         <w:lastRenderedPageBreak/>
-        <w:t>TRABALHOS RELACIONADOS</w:t>
-      </w:r>
-      <w:r>
-        <w:rPr>
-          <w:caps w:val="0"/>
-        </w:rPr>
-        <w:t xml:space="preserve"> - </w:t>
+        <w:t xml:space="preserve">TRABALHOS RELACIONADOS - </w:t>
       </w:r>
       <w:r>
         <w:t>Tabelas de comparação</w:t>
@@ -2779,8 +2819,6 @@
                 <w:b/>
                 <w:bCs/>
                 <w:color w:val="FFFFFF"/>
-                <w:sz w:val="22"/>
-                <w:szCs w:val="22"/>
               </w:rPr>
             </w:pPr>
             <w:r>
@@ -2817,8 +2855,6 @@
                 <w:b/>
                 <w:bCs/>
                 <w:color w:val="FFFFFF"/>
-                <w:sz w:val="22"/>
-                <w:szCs w:val="22"/>
               </w:rPr>
             </w:pPr>
             <w:r>
@@ -3725,8 +3761,6 @@
                 <w:b/>
                 <w:bCs/>
                 <w:color w:val="FFFFFF"/>
-                <w:sz w:val="22"/>
-                <w:szCs w:val="22"/>
               </w:rPr>
             </w:pPr>
             <w:r>
@@ -3763,8 +3797,6 @@
                 <w:b/>
                 <w:bCs/>
                 <w:color w:val="FFFFFF"/>
-                <w:sz w:val="22"/>
-                <w:szCs w:val="22"/>
               </w:rPr>
             </w:pPr>
             <w:r>
@@ -3801,8 +3833,6 @@
                 <w:b/>
                 <w:bCs/>
                 <w:color w:val="FFFFFF"/>
-                <w:sz w:val="22"/>
-                <w:szCs w:val="22"/>
               </w:rPr>
             </w:pPr>
             <w:r>
@@ -3839,8 +3869,6 @@
                 <w:b/>
                 <w:bCs/>
                 <w:color w:val="FFFFFF"/>
-                <w:sz w:val="22"/>
-                <w:szCs w:val="22"/>
               </w:rPr>
             </w:pPr>
             <w:r>
@@ -3877,8 +3905,6 @@
                 <w:b/>
                 <w:bCs/>
                 <w:color w:val="FFFFFF"/>
-                <w:sz w:val="22"/>
-                <w:szCs w:val="22"/>
               </w:rPr>
             </w:pPr>
             <w:r>
@@ -3915,8 +3941,6 @@
                 <w:b/>
                 <w:bCs/>
                 <w:color w:val="FFFFFF"/>
-                <w:sz w:val="22"/>
-                <w:szCs w:val="22"/>
               </w:rPr>
             </w:pPr>
             <w:proofErr w:type="spellStart"/>
@@ -4018,9 +4042,40 @@
               <w:rPr>
                 <w:rFonts w:ascii="Calibri" w:hAnsi="Calibri" w:cs="Calibri"/>
                 <w:color w:val="000000"/>
+              </w:rPr>
+            </w:pPr>
+            <w:r>
+              <w:rPr>
+                <w:rFonts w:ascii="Calibri" w:hAnsi="Calibri" w:cs="Calibri"/>
+                <w:color w:val="000000"/>
                 <w:sz w:val="22"/>
                 <w:szCs w:val="22"/>
               </w:rPr>
+              <w:t>Nacional</w:t>
+            </w:r>
+          </w:p>
+        </w:tc>
+        <w:tc>
+          <w:tcPr>
+            <w:tcW w:w="1780" w:type="dxa"/>
+            <w:tcBorders>
+              <w:top w:val="nil"/>
+              <w:left w:val="nil"/>
+              <w:bottom w:val="nil"/>
+              <w:right w:val="nil"/>
+            </w:tcBorders>
+            <w:shd w:val="clear" w:color="DCE6F1" w:fill="DCE6F1"/>
+            <w:noWrap/>
+            <w:vAlign w:val="bottom"/>
+            <w:hideMark/>
+          </w:tcPr>
+          <w:p>
+            <w:pPr>
+              <w:jc w:val="center"/>
+              <w:rPr>
+                <w:rFonts w:ascii="Calibri" w:hAnsi="Calibri" w:cs="Calibri"/>
+                <w:color w:val="000000"/>
+              </w:rPr>
             </w:pPr>
             <w:r>
               <w:rPr>
@@ -4029,7 +4084,7 @@
                 <w:sz w:val="22"/>
                 <w:szCs w:val="22"/>
               </w:rPr>
-              <w:t>Nacional</w:t>
+              <w:t>Sim</w:t>
             </w:r>
           </w:p>
         </w:tc>
@@ -4053,9 +4108,40 @@
               <w:rPr>
                 <w:rFonts w:ascii="Calibri" w:hAnsi="Calibri" w:cs="Calibri"/>
                 <w:color w:val="000000"/>
+              </w:rPr>
+            </w:pPr>
+            <w:r>
+              <w:rPr>
+                <w:rFonts w:ascii="Calibri" w:hAnsi="Calibri" w:cs="Calibri"/>
+                <w:color w:val="000000"/>
                 <w:sz w:val="22"/>
                 <w:szCs w:val="22"/>
               </w:rPr>
+              <w:t>N/D</w:t>
+            </w:r>
+          </w:p>
+        </w:tc>
+        <w:tc>
+          <w:tcPr>
+            <w:tcW w:w="1780" w:type="dxa"/>
+            <w:tcBorders>
+              <w:top w:val="nil"/>
+              <w:left w:val="nil"/>
+              <w:bottom w:val="nil"/>
+              <w:right w:val="nil"/>
+            </w:tcBorders>
+            <w:shd w:val="clear" w:color="DCE6F1" w:fill="DCE6F1"/>
+            <w:noWrap/>
+            <w:vAlign w:val="bottom"/>
+            <w:hideMark/>
+          </w:tcPr>
+          <w:p>
+            <w:pPr>
+              <w:jc w:val="center"/>
+              <w:rPr>
+                <w:rFonts w:ascii="Calibri" w:hAnsi="Calibri" w:cs="Calibri"/>
+                <w:color w:val="000000"/>
+              </w:rPr>
             </w:pPr>
             <w:r>
               <w:rPr>
@@ -4088,78 +4174,6 @@
               <w:rPr>
                 <w:rFonts w:ascii="Calibri" w:hAnsi="Calibri" w:cs="Calibri"/>
                 <w:color w:val="000000"/>
-                <w:sz w:val="22"/>
-                <w:szCs w:val="22"/>
-              </w:rPr>
-            </w:pPr>
-            <w:r>
-              <w:rPr>
-                <w:rFonts w:ascii="Calibri" w:hAnsi="Calibri" w:cs="Calibri"/>
-                <w:color w:val="000000"/>
-                <w:sz w:val="22"/>
-                <w:szCs w:val="22"/>
-              </w:rPr>
-              <w:t>N/D</w:t>
-            </w:r>
-          </w:p>
-        </w:tc>
-        <w:tc>
-          <w:tcPr>
-            <w:tcW w:w="1780" w:type="dxa"/>
-            <w:tcBorders>
-              <w:top w:val="nil"/>
-              <w:left w:val="nil"/>
-              <w:bottom w:val="nil"/>
-              <w:right w:val="nil"/>
-            </w:tcBorders>
-            <w:shd w:val="clear" w:color="DCE6F1" w:fill="DCE6F1"/>
-            <w:noWrap/>
-            <w:vAlign w:val="bottom"/>
-            <w:hideMark/>
-          </w:tcPr>
-          <w:p>
-            <w:pPr>
-              <w:jc w:val="center"/>
-              <w:rPr>
-                <w:rFonts w:ascii="Calibri" w:hAnsi="Calibri" w:cs="Calibri"/>
-                <w:color w:val="000000"/>
-                <w:sz w:val="22"/>
-                <w:szCs w:val="22"/>
-              </w:rPr>
-            </w:pPr>
-            <w:r>
-              <w:rPr>
-                <w:rFonts w:ascii="Calibri" w:hAnsi="Calibri" w:cs="Calibri"/>
-                <w:color w:val="000000"/>
-                <w:sz w:val="22"/>
-                <w:szCs w:val="22"/>
-              </w:rPr>
-              <w:t>Sim</w:t>
-            </w:r>
-          </w:p>
-        </w:tc>
-        <w:tc>
-          <w:tcPr>
-            <w:tcW w:w="1780" w:type="dxa"/>
-            <w:tcBorders>
-              <w:top w:val="nil"/>
-              <w:left w:val="nil"/>
-              <w:bottom w:val="nil"/>
-              <w:right w:val="nil"/>
-            </w:tcBorders>
-            <w:shd w:val="clear" w:color="DCE6F1" w:fill="DCE6F1"/>
-            <w:noWrap/>
-            <w:vAlign w:val="bottom"/>
-            <w:hideMark/>
-          </w:tcPr>
-          <w:p>
-            <w:pPr>
-              <w:jc w:val="center"/>
-              <w:rPr>
-                <w:rFonts w:ascii="Calibri" w:hAnsi="Calibri" w:cs="Calibri"/>
-                <w:color w:val="000000"/>
-                <w:sz w:val="22"/>
-                <w:szCs w:val="22"/>
               </w:rPr>
             </w:pPr>
             <w:r>
@@ -4253,9 +4267,40 @@
               <w:rPr>
                 <w:rFonts w:ascii="Calibri" w:hAnsi="Calibri" w:cs="Calibri"/>
                 <w:color w:val="000000"/>
+              </w:rPr>
+            </w:pPr>
+            <w:r>
+              <w:rPr>
+                <w:rFonts w:ascii="Calibri" w:hAnsi="Calibri" w:cs="Calibri"/>
+                <w:color w:val="000000"/>
                 <w:sz w:val="22"/>
                 <w:szCs w:val="22"/>
               </w:rPr>
+              <w:t>Nacional</w:t>
+            </w:r>
+          </w:p>
+        </w:tc>
+        <w:tc>
+          <w:tcPr>
+            <w:tcW w:w="1780" w:type="dxa"/>
+            <w:tcBorders>
+              <w:top w:val="nil"/>
+              <w:left w:val="nil"/>
+              <w:bottom w:val="nil"/>
+              <w:right w:val="nil"/>
+            </w:tcBorders>
+            <w:shd w:val="clear" w:color="auto" w:fill="auto"/>
+            <w:noWrap/>
+            <w:vAlign w:val="bottom"/>
+            <w:hideMark/>
+          </w:tcPr>
+          <w:p>
+            <w:pPr>
+              <w:jc w:val="center"/>
+              <w:rPr>
+                <w:rFonts w:ascii="Calibri" w:hAnsi="Calibri" w:cs="Calibri"/>
+                <w:color w:val="000000"/>
+              </w:rPr>
             </w:pPr>
             <w:r>
               <w:rPr>
@@ -4264,7 +4309,7 @@
                 <w:sz w:val="22"/>
                 <w:szCs w:val="22"/>
               </w:rPr>
-              <w:t>Nacional</w:t>
+              <w:t>Não</w:t>
             </w:r>
           </w:p>
         </w:tc>
@@ -4288,9 +4333,40 @@
               <w:rPr>
                 <w:rFonts w:ascii="Calibri" w:hAnsi="Calibri" w:cs="Calibri"/>
                 <w:color w:val="000000"/>
+              </w:rPr>
+            </w:pPr>
+            <w:r>
+              <w:rPr>
+                <w:rFonts w:ascii="Calibri" w:hAnsi="Calibri" w:cs="Calibri"/>
+                <w:color w:val="000000"/>
                 <w:sz w:val="22"/>
                 <w:szCs w:val="22"/>
               </w:rPr>
+              <w:t>Não</w:t>
+            </w:r>
+          </w:p>
+        </w:tc>
+        <w:tc>
+          <w:tcPr>
+            <w:tcW w:w="1780" w:type="dxa"/>
+            <w:tcBorders>
+              <w:top w:val="nil"/>
+              <w:left w:val="nil"/>
+              <w:bottom w:val="nil"/>
+              <w:right w:val="nil"/>
+            </w:tcBorders>
+            <w:shd w:val="clear" w:color="auto" w:fill="auto"/>
+            <w:noWrap/>
+            <w:vAlign w:val="bottom"/>
+            <w:hideMark/>
+          </w:tcPr>
+          <w:p>
+            <w:pPr>
+              <w:jc w:val="center"/>
+              <w:rPr>
+                <w:rFonts w:ascii="Calibri" w:hAnsi="Calibri" w:cs="Calibri"/>
+                <w:color w:val="000000"/>
+              </w:rPr>
             </w:pPr>
             <w:r>
               <w:rPr>
@@ -4323,78 +4399,6 @@
               <w:rPr>
                 <w:rFonts w:ascii="Calibri" w:hAnsi="Calibri" w:cs="Calibri"/>
                 <w:color w:val="000000"/>
-                <w:sz w:val="22"/>
-                <w:szCs w:val="22"/>
-              </w:rPr>
-            </w:pPr>
-            <w:r>
-              <w:rPr>
-                <w:rFonts w:ascii="Calibri" w:hAnsi="Calibri" w:cs="Calibri"/>
-                <w:color w:val="000000"/>
-                <w:sz w:val="22"/>
-                <w:szCs w:val="22"/>
-              </w:rPr>
-              <w:t>Não</w:t>
-            </w:r>
-          </w:p>
-        </w:tc>
-        <w:tc>
-          <w:tcPr>
-            <w:tcW w:w="1780" w:type="dxa"/>
-            <w:tcBorders>
-              <w:top w:val="nil"/>
-              <w:left w:val="nil"/>
-              <w:bottom w:val="nil"/>
-              <w:right w:val="nil"/>
-            </w:tcBorders>
-            <w:shd w:val="clear" w:color="auto" w:fill="auto"/>
-            <w:noWrap/>
-            <w:vAlign w:val="bottom"/>
-            <w:hideMark/>
-          </w:tcPr>
-          <w:p>
-            <w:pPr>
-              <w:jc w:val="center"/>
-              <w:rPr>
-                <w:rFonts w:ascii="Calibri" w:hAnsi="Calibri" w:cs="Calibri"/>
-                <w:color w:val="000000"/>
-                <w:sz w:val="22"/>
-                <w:szCs w:val="22"/>
-              </w:rPr>
-            </w:pPr>
-            <w:r>
-              <w:rPr>
-                <w:rFonts w:ascii="Calibri" w:hAnsi="Calibri" w:cs="Calibri"/>
-                <w:color w:val="000000"/>
-                <w:sz w:val="22"/>
-                <w:szCs w:val="22"/>
-              </w:rPr>
-              <w:t>Não</w:t>
-            </w:r>
-          </w:p>
-        </w:tc>
-        <w:tc>
-          <w:tcPr>
-            <w:tcW w:w="1780" w:type="dxa"/>
-            <w:tcBorders>
-              <w:top w:val="nil"/>
-              <w:left w:val="nil"/>
-              <w:bottom w:val="nil"/>
-              <w:right w:val="nil"/>
-            </w:tcBorders>
-            <w:shd w:val="clear" w:color="auto" w:fill="auto"/>
-            <w:noWrap/>
-            <w:vAlign w:val="bottom"/>
-            <w:hideMark/>
-          </w:tcPr>
-          <w:p>
-            <w:pPr>
-              <w:jc w:val="center"/>
-              <w:rPr>
-                <w:rFonts w:ascii="Calibri" w:hAnsi="Calibri" w:cs="Calibri"/>
-                <w:color w:val="000000"/>
-                <w:sz w:val="22"/>
-                <w:szCs w:val="22"/>
               </w:rPr>
             </w:pPr>
             <w:r>
@@ -4464,9 +4468,40 @@
               <w:rPr>
                 <w:rFonts w:ascii="Calibri" w:hAnsi="Calibri" w:cs="Calibri"/>
                 <w:color w:val="000000"/>
+              </w:rPr>
+            </w:pPr>
+            <w:r>
+              <w:rPr>
+                <w:rFonts w:ascii="Calibri" w:hAnsi="Calibri" w:cs="Calibri"/>
+                <w:color w:val="000000"/>
                 <w:sz w:val="22"/>
                 <w:szCs w:val="22"/>
               </w:rPr>
+              <w:t>Estrangeiro</w:t>
+            </w:r>
+          </w:p>
+        </w:tc>
+        <w:tc>
+          <w:tcPr>
+            <w:tcW w:w="1780" w:type="dxa"/>
+            <w:tcBorders>
+              <w:top w:val="nil"/>
+              <w:left w:val="nil"/>
+              <w:bottom w:val="nil"/>
+              <w:right w:val="nil"/>
+            </w:tcBorders>
+            <w:shd w:val="clear" w:color="DCE6F1" w:fill="DCE6F1"/>
+            <w:noWrap/>
+            <w:vAlign w:val="bottom"/>
+            <w:hideMark/>
+          </w:tcPr>
+          <w:p>
+            <w:pPr>
+              <w:jc w:val="center"/>
+              <w:rPr>
+                <w:rFonts w:ascii="Calibri" w:hAnsi="Calibri" w:cs="Calibri"/>
+                <w:color w:val="000000"/>
+              </w:rPr>
             </w:pPr>
             <w:r>
               <w:rPr>
@@ -4475,7 +4510,7 @@
                 <w:sz w:val="22"/>
                 <w:szCs w:val="22"/>
               </w:rPr>
-              <w:t>Estrangeiro</w:t>
+              <w:t>Não</w:t>
             </w:r>
           </w:p>
         </w:tc>
@@ -4499,9 +4534,40 @@
               <w:rPr>
                 <w:rFonts w:ascii="Calibri" w:hAnsi="Calibri" w:cs="Calibri"/>
                 <w:color w:val="000000"/>
+              </w:rPr>
+            </w:pPr>
+            <w:r>
+              <w:rPr>
+                <w:rFonts w:ascii="Calibri" w:hAnsi="Calibri" w:cs="Calibri"/>
+                <w:color w:val="000000"/>
                 <w:sz w:val="22"/>
                 <w:szCs w:val="22"/>
               </w:rPr>
+              <w:t>Não</w:t>
+            </w:r>
+          </w:p>
+        </w:tc>
+        <w:tc>
+          <w:tcPr>
+            <w:tcW w:w="1780" w:type="dxa"/>
+            <w:tcBorders>
+              <w:top w:val="nil"/>
+              <w:left w:val="nil"/>
+              <w:bottom w:val="nil"/>
+              <w:right w:val="nil"/>
+            </w:tcBorders>
+            <w:shd w:val="clear" w:color="DCE6F1" w:fill="DCE6F1"/>
+            <w:noWrap/>
+            <w:vAlign w:val="bottom"/>
+            <w:hideMark/>
+          </w:tcPr>
+          <w:p>
+            <w:pPr>
+              <w:jc w:val="center"/>
+              <w:rPr>
+                <w:rFonts w:ascii="Calibri" w:hAnsi="Calibri" w:cs="Calibri"/>
+                <w:color w:val="000000"/>
+              </w:rPr>
             </w:pPr>
             <w:r>
               <w:rPr>
@@ -4534,78 +4600,6 @@
               <w:rPr>
                 <w:rFonts w:ascii="Calibri" w:hAnsi="Calibri" w:cs="Calibri"/>
                 <w:color w:val="000000"/>
-                <w:sz w:val="22"/>
-                <w:szCs w:val="22"/>
-              </w:rPr>
-            </w:pPr>
-            <w:r>
-              <w:rPr>
-                <w:rFonts w:ascii="Calibri" w:hAnsi="Calibri" w:cs="Calibri"/>
-                <w:color w:val="000000"/>
-                <w:sz w:val="22"/>
-                <w:szCs w:val="22"/>
-              </w:rPr>
-              <w:t>Não</w:t>
-            </w:r>
-          </w:p>
-        </w:tc>
-        <w:tc>
-          <w:tcPr>
-            <w:tcW w:w="1780" w:type="dxa"/>
-            <w:tcBorders>
-              <w:top w:val="nil"/>
-              <w:left w:val="nil"/>
-              <w:bottom w:val="nil"/>
-              <w:right w:val="nil"/>
-            </w:tcBorders>
-            <w:shd w:val="clear" w:color="DCE6F1" w:fill="DCE6F1"/>
-            <w:noWrap/>
-            <w:vAlign w:val="bottom"/>
-            <w:hideMark/>
-          </w:tcPr>
-          <w:p>
-            <w:pPr>
-              <w:jc w:val="center"/>
-              <w:rPr>
-                <w:rFonts w:ascii="Calibri" w:hAnsi="Calibri" w:cs="Calibri"/>
-                <w:color w:val="000000"/>
-                <w:sz w:val="22"/>
-                <w:szCs w:val="22"/>
-              </w:rPr>
-            </w:pPr>
-            <w:r>
-              <w:rPr>
-                <w:rFonts w:ascii="Calibri" w:hAnsi="Calibri" w:cs="Calibri"/>
-                <w:color w:val="000000"/>
-                <w:sz w:val="22"/>
-                <w:szCs w:val="22"/>
-              </w:rPr>
-              <w:t>Não</w:t>
-            </w:r>
-          </w:p>
-        </w:tc>
-        <w:tc>
-          <w:tcPr>
-            <w:tcW w:w="1780" w:type="dxa"/>
-            <w:tcBorders>
-              <w:top w:val="nil"/>
-              <w:left w:val="nil"/>
-              <w:bottom w:val="nil"/>
-              <w:right w:val="nil"/>
-            </w:tcBorders>
-            <w:shd w:val="clear" w:color="DCE6F1" w:fill="DCE6F1"/>
-            <w:noWrap/>
-            <w:vAlign w:val="bottom"/>
-            <w:hideMark/>
-          </w:tcPr>
-          <w:p>
-            <w:pPr>
-              <w:jc w:val="center"/>
-              <w:rPr>
-                <w:rFonts w:ascii="Calibri" w:hAnsi="Calibri" w:cs="Calibri"/>
-                <w:color w:val="000000"/>
-                <w:sz w:val="22"/>
-                <w:szCs w:val="22"/>
               </w:rPr>
             </w:pPr>
             <w:r>
@@ -4690,9 +4684,40 @@
               <w:rPr>
                 <w:rFonts w:ascii="Calibri" w:hAnsi="Calibri" w:cs="Calibri"/>
                 <w:color w:val="000000"/>
+              </w:rPr>
+            </w:pPr>
+            <w:r>
+              <w:rPr>
+                <w:rFonts w:ascii="Calibri" w:hAnsi="Calibri" w:cs="Calibri"/>
+                <w:color w:val="000000"/>
                 <w:sz w:val="22"/>
                 <w:szCs w:val="22"/>
               </w:rPr>
+              <w:t>Estrangeiro</w:t>
+            </w:r>
+          </w:p>
+        </w:tc>
+        <w:tc>
+          <w:tcPr>
+            <w:tcW w:w="1780" w:type="dxa"/>
+            <w:tcBorders>
+              <w:top w:val="nil"/>
+              <w:left w:val="nil"/>
+              <w:bottom w:val="nil"/>
+              <w:right w:val="nil"/>
+            </w:tcBorders>
+            <w:shd w:val="clear" w:color="auto" w:fill="auto"/>
+            <w:noWrap/>
+            <w:vAlign w:val="bottom"/>
+            <w:hideMark/>
+          </w:tcPr>
+          <w:p>
+            <w:pPr>
+              <w:jc w:val="center"/>
+              <w:rPr>
+                <w:rFonts w:ascii="Calibri" w:hAnsi="Calibri" w:cs="Calibri"/>
+                <w:color w:val="000000"/>
+              </w:rPr>
             </w:pPr>
             <w:r>
               <w:rPr>
@@ -4701,7 +4726,7 @@
                 <w:sz w:val="22"/>
                 <w:szCs w:val="22"/>
               </w:rPr>
-              <w:t>Estrangeiro</w:t>
+              <w:t>Não</w:t>
             </w:r>
           </w:p>
         </w:tc>
@@ -4725,9 +4750,40 @@
               <w:rPr>
                 <w:rFonts w:ascii="Calibri" w:hAnsi="Calibri" w:cs="Calibri"/>
                 <w:color w:val="000000"/>
+              </w:rPr>
+            </w:pPr>
+            <w:r>
+              <w:rPr>
+                <w:rFonts w:ascii="Calibri" w:hAnsi="Calibri" w:cs="Calibri"/>
+                <w:color w:val="000000"/>
                 <w:sz w:val="22"/>
                 <w:szCs w:val="22"/>
               </w:rPr>
+              <w:t>Não</w:t>
+            </w:r>
+          </w:p>
+        </w:tc>
+        <w:tc>
+          <w:tcPr>
+            <w:tcW w:w="1780" w:type="dxa"/>
+            <w:tcBorders>
+              <w:top w:val="nil"/>
+              <w:left w:val="nil"/>
+              <w:bottom w:val="nil"/>
+              <w:right w:val="nil"/>
+            </w:tcBorders>
+            <w:shd w:val="clear" w:color="auto" w:fill="auto"/>
+            <w:noWrap/>
+            <w:vAlign w:val="bottom"/>
+            <w:hideMark/>
+          </w:tcPr>
+          <w:p>
+            <w:pPr>
+              <w:jc w:val="center"/>
+              <w:rPr>
+                <w:rFonts w:ascii="Calibri" w:hAnsi="Calibri" w:cs="Calibri"/>
+                <w:color w:val="000000"/>
+              </w:rPr>
             </w:pPr>
             <w:r>
               <w:rPr>
@@ -4760,78 +4816,6 @@
               <w:rPr>
                 <w:rFonts w:ascii="Calibri" w:hAnsi="Calibri" w:cs="Calibri"/>
                 <w:color w:val="000000"/>
-                <w:sz w:val="22"/>
-                <w:szCs w:val="22"/>
-              </w:rPr>
-            </w:pPr>
-            <w:r>
-              <w:rPr>
-                <w:rFonts w:ascii="Calibri" w:hAnsi="Calibri" w:cs="Calibri"/>
-                <w:color w:val="000000"/>
-                <w:sz w:val="22"/>
-                <w:szCs w:val="22"/>
-              </w:rPr>
-              <w:t>Não</w:t>
-            </w:r>
-          </w:p>
-        </w:tc>
-        <w:tc>
-          <w:tcPr>
-            <w:tcW w:w="1780" w:type="dxa"/>
-            <w:tcBorders>
-              <w:top w:val="nil"/>
-              <w:left w:val="nil"/>
-              <w:bottom w:val="nil"/>
-              <w:right w:val="nil"/>
-            </w:tcBorders>
-            <w:shd w:val="clear" w:color="auto" w:fill="auto"/>
-            <w:noWrap/>
-            <w:vAlign w:val="bottom"/>
-            <w:hideMark/>
-          </w:tcPr>
-          <w:p>
-            <w:pPr>
-              <w:jc w:val="center"/>
-              <w:rPr>
-                <w:rFonts w:ascii="Calibri" w:hAnsi="Calibri" w:cs="Calibri"/>
-                <w:color w:val="000000"/>
-                <w:sz w:val="22"/>
-                <w:szCs w:val="22"/>
-              </w:rPr>
-            </w:pPr>
-            <w:r>
-              <w:rPr>
-                <w:rFonts w:ascii="Calibri" w:hAnsi="Calibri" w:cs="Calibri"/>
-                <w:color w:val="000000"/>
-                <w:sz w:val="22"/>
-                <w:szCs w:val="22"/>
-              </w:rPr>
-              <w:t>Não</w:t>
-            </w:r>
-          </w:p>
-        </w:tc>
-        <w:tc>
-          <w:tcPr>
-            <w:tcW w:w="1780" w:type="dxa"/>
-            <w:tcBorders>
-              <w:top w:val="nil"/>
-              <w:left w:val="nil"/>
-              <w:bottom w:val="nil"/>
-              <w:right w:val="nil"/>
-            </w:tcBorders>
-            <w:shd w:val="clear" w:color="auto" w:fill="auto"/>
-            <w:noWrap/>
-            <w:vAlign w:val="bottom"/>
-            <w:hideMark/>
-          </w:tcPr>
-          <w:p>
-            <w:pPr>
-              <w:jc w:val="center"/>
-              <w:rPr>
-                <w:rFonts w:ascii="Calibri" w:hAnsi="Calibri" w:cs="Calibri"/>
-                <w:color w:val="000000"/>
-                <w:sz w:val="22"/>
-                <w:szCs w:val="22"/>
               </w:rPr>
             </w:pPr>
             <w:r>
@@ -4925,9 +4909,40 @@
               <w:rPr>
                 <w:rFonts w:ascii="Calibri" w:hAnsi="Calibri" w:cs="Calibri"/>
                 <w:color w:val="000000"/>
+              </w:rPr>
+            </w:pPr>
+            <w:r>
+              <w:rPr>
+                <w:rFonts w:ascii="Calibri" w:hAnsi="Calibri" w:cs="Calibri"/>
+                <w:color w:val="000000"/>
                 <w:sz w:val="22"/>
                 <w:szCs w:val="22"/>
               </w:rPr>
+              <w:t>Nacional</w:t>
+            </w:r>
+          </w:p>
+        </w:tc>
+        <w:tc>
+          <w:tcPr>
+            <w:tcW w:w="1780" w:type="dxa"/>
+            <w:tcBorders>
+              <w:top w:val="nil"/>
+              <w:left w:val="nil"/>
+              <w:bottom w:val="nil"/>
+              <w:right w:val="nil"/>
+            </w:tcBorders>
+            <w:shd w:val="clear" w:color="DCE6F1" w:fill="DCE6F1"/>
+            <w:noWrap/>
+            <w:vAlign w:val="bottom"/>
+            <w:hideMark/>
+          </w:tcPr>
+          <w:p>
+            <w:pPr>
+              <w:jc w:val="center"/>
+              <w:rPr>
+                <w:rFonts w:ascii="Calibri" w:hAnsi="Calibri" w:cs="Calibri"/>
+                <w:color w:val="000000"/>
+              </w:rPr>
             </w:pPr>
             <w:r>
               <w:rPr>
@@ -4936,7 +4951,7 @@
                 <w:sz w:val="22"/>
                 <w:szCs w:val="22"/>
               </w:rPr>
-              <w:t>Nacional</w:t>
+              <w:t>Sim</w:t>
             </w:r>
           </w:p>
         </w:tc>
@@ -4960,9 +4975,40 @@
               <w:rPr>
                 <w:rFonts w:ascii="Calibri" w:hAnsi="Calibri" w:cs="Calibri"/>
                 <w:color w:val="000000"/>
+              </w:rPr>
+            </w:pPr>
+            <w:r>
+              <w:rPr>
+                <w:rFonts w:ascii="Calibri" w:hAnsi="Calibri" w:cs="Calibri"/>
+                <w:color w:val="000000"/>
                 <w:sz w:val="22"/>
                 <w:szCs w:val="22"/>
               </w:rPr>
+              <w:t>Não</w:t>
+            </w:r>
+          </w:p>
+        </w:tc>
+        <w:tc>
+          <w:tcPr>
+            <w:tcW w:w="1780" w:type="dxa"/>
+            <w:tcBorders>
+              <w:top w:val="nil"/>
+              <w:left w:val="nil"/>
+              <w:bottom w:val="nil"/>
+              <w:right w:val="nil"/>
+            </w:tcBorders>
+            <w:shd w:val="clear" w:color="DCE6F1" w:fill="DCE6F1"/>
+            <w:noWrap/>
+            <w:vAlign w:val="bottom"/>
+            <w:hideMark/>
+          </w:tcPr>
+          <w:p>
+            <w:pPr>
+              <w:jc w:val="center"/>
+              <w:rPr>
+                <w:rFonts w:ascii="Calibri" w:hAnsi="Calibri" w:cs="Calibri"/>
+                <w:color w:val="000000"/>
+              </w:rPr>
             </w:pPr>
             <w:r>
               <w:rPr>
@@ -4971,7 +5017,7 @@
                 <w:sz w:val="22"/>
                 <w:szCs w:val="22"/>
               </w:rPr>
-              <w:t>Sim</w:t>
+              <w:t>Não</w:t>
             </w:r>
           </w:p>
         </w:tc>
@@ -4995,78 +5041,6 @@
               <w:rPr>
                 <w:rFonts w:ascii="Calibri" w:hAnsi="Calibri" w:cs="Calibri"/>
                 <w:color w:val="000000"/>
-                <w:sz w:val="22"/>
-                <w:szCs w:val="22"/>
-              </w:rPr>
-            </w:pPr>
-            <w:r>
-              <w:rPr>
-                <w:rFonts w:ascii="Calibri" w:hAnsi="Calibri" w:cs="Calibri"/>
-                <w:color w:val="000000"/>
-                <w:sz w:val="22"/>
-                <w:szCs w:val="22"/>
-              </w:rPr>
-              <w:t>Não</w:t>
-            </w:r>
-          </w:p>
-        </w:tc>
-        <w:tc>
-          <w:tcPr>
-            <w:tcW w:w="1780" w:type="dxa"/>
-            <w:tcBorders>
-              <w:top w:val="nil"/>
-              <w:left w:val="nil"/>
-              <w:bottom w:val="nil"/>
-              <w:right w:val="nil"/>
-            </w:tcBorders>
-            <w:shd w:val="clear" w:color="DCE6F1" w:fill="DCE6F1"/>
-            <w:noWrap/>
-            <w:vAlign w:val="bottom"/>
-            <w:hideMark/>
-          </w:tcPr>
-          <w:p>
-            <w:pPr>
-              <w:jc w:val="center"/>
-              <w:rPr>
-                <w:rFonts w:ascii="Calibri" w:hAnsi="Calibri" w:cs="Calibri"/>
-                <w:color w:val="000000"/>
-                <w:sz w:val="22"/>
-                <w:szCs w:val="22"/>
-              </w:rPr>
-            </w:pPr>
-            <w:r>
-              <w:rPr>
-                <w:rFonts w:ascii="Calibri" w:hAnsi="Calibri" w:cs="Calibri"/>
-                <w:color w:val="000000"/>
-                <w:sz w:val="22"/>
-                <w:szCs w:val="22"/>
-              </w:rPr>
-              <w:t>Não</w:t>
-            </w:r>
-          </w:p>
-        </w:tc>
-        <w:tc>
-          <w:tcPr>
-            <w:tcW w:w="1780" w:type="dxa"/>
-            <w:tcBorders>
-              <w:top w:val="nil"/>
-              <w:left w:val="nil"/>
-              <w:bottom w:val="nil"/>
-              <w:right w:val="nil"/>
-            </w:tcBorders>
-            <w:shd w:val="clear" w:color="DCE6F1" w:fill="DCE6F1"/>
-            <w:noWrap/>
-            <w:vAlign w:val="bottom"/>
-            <w:hideMark/>
-          </w:tcPr>
-          <w:p>
-            <w:pPr>
-              <w:jc w:val="center"/>
-              <w:rPr>
-                <w:rFonts w:ascii="Calibri" w:hAnsi="Calibri" w:cs="Calibri"/>
-                <w:color w:val="000000"/>
-                <w:sz w:val="22"/>
-                <w:szCs w:val="22"/>
               </w:rPr>
             </w:pPr>
             <w:r>
@@ -5160,9 +5134,40 @@
               <w:rPr>
                 <w:rFonts w:ascii="Calibri" w:hAnsi="Calibri" w:cs="Calibri"/>
                 <w:color w:val="000000"/>
+              </w:rPr>
+            </w:pPr>
+            <w:r>
+              <w:rPr>
+                <w:rFonts w:ascii="Calibri" w:hAnsi="Calibri" w:cs="Calibri"/>
+                <w:color w:val="000000"/>
                 <w:sz w:val="22"/>
                 <w:szCs w:val="22"/>
               </w:rPr>
+              <w:t>Estrangeiro</w:t>
+            </w:r>
+          </w:p>
+        </w:tc>
+        <w:tc>
+          <w:tcPr>
+            <w:tcW w:w="1780" w:type="dxa"/>
+            <w:tcBorders>
+              <w:top w:val="nil"/>
+              <w:left w:val="nil"/>
+              <w:bottom w:val="nil"/>
+              <w:right w:val="nil"/>
+            </w:tcBorders>
+            <w:shd w:val="clear" w:color="auto" w:fill="auto"/>
+            <w:noWrap/>
+            <w:vAlign w:val="bottom"/>
+            <w:hideMark/>
+          </w:tcPr>
+          <w:p>
+            <w:pPr>
+              <w:jc w:val="center"/>
+              <w:rPr>
+                <w:rFonts w:ascii="Calibri" w:hAnsi="Calibri" w:cs="Calibri"/>
+                <w:color w:val="000000"/>
+              </w:rPr>
             </w:pPr>
             <w:r>
               <w:rPr>
@@ -5171,7 +5176,7 @@
                 <w:sz w:val="22"/>
                 <w:szCs w:val="22"/>
               </w:rPr>
-              <w:t>Estrangeiro</w:t>
+              <w:t>Não</w:t>
             </w:r>
           </w:p>
         </w:tc>
@@ -5195,9 +5200,40 @@
               <w:rPr>
                 <w:rFonts w:ascii="Calibri" w:hAnsi="Calibri" w:cs="Calibri"/>
                 <w:color w:val="000000"/>
+              </w:rPr>
+            </w:pPr>
+            <w:r>
+              <w:rPr>
+                <w:rFonts w:ascii="Calibri" w:hAnsi="Calibri" w:cs="Calibri"/>
+                <w:color w:val="000000"/>
                 <w:sz w:val="22"/>
                 <w:szCs w:val="22"/>
               </w:rPr>
+              <w:t>Não</w:t>
+            </w:r>
+          </w:p>
+        </w:tc>
+        <w:tc>
+          <w:tcPr>
+            <w:tcW w:w="1780" w:type="dxa"/>
+            <w:tcBorders>
+              <w:top w:val="nil"/>
+              <w:left w:val="nil"/>
+              <w:bottom w:val="nil"/>
+              <w:right w:val="nil"/>
+            </w:tcBorders>
+            <w:shd w:val="clear" w:color="auto" w:fill="auto"/>
+            <w:noWrap/>
+            <w:vAlign w:val="bottom"/>
+            <w:hideMark/>
+          </w:tcPr>
+          <w:p>
+            <w:pPr>
+              <w:jc w:val="center"/>
+              <w:rPr>
+                <w:rFonts w:ascii="Calibri" w:hAnsi="Calibri" w:cs="Calibri"/>
+                <w:color w:val="000000"/>
+              </w:rPr>
             </w:pPr>
             <w:r>
               <w:rPr>
@@ -5230,78 +5266,6 @@
               <w:rPr>
                 <w:rFonts w:ascii="Calibri" w:hAnsi="Calibri" w:cs="Calibri"/>
                 <w:color w:val="000000"/>
-                <w:sz w:val="22"/>
-                <w:szCs w:val="22"/>
-              </w:rPr>
-            </w:pPr>
-            <w:r>
-              <w:rPr>
-                <w:rFonts w:ascii="Calibri" w:hAnsi="Calibri" w:cs="Calibri"/>
-                <w:color w:val="000000"/>
-                <w:sz w:val="22"/>
-                <w:szCs w:val="22"/>
-              </w:rPr>
-              <w:t>Não</w:t>
-            </w:r>
-          </w:p>
-        </w:tc>
-        <w:tc>
-          <w:tcPr>
-            <w:tcW w:w="1780" w:type="dxa"/>
-            <w:tcBorders>
-              <w:top w:val="nil"/>
-              <w:left w:val="nil"/>
-              <w:bottom w:val="nil"/>
-              <w:right w:val="nil"/>
-            </w:tcBorders>
-            <w:shd w:val="clear" w:color="auto" w:fill="auto"/>
-            <w:noWrap/>
-            <w:vAlign w:val="bottom"/>
-            <w:hideMark/>
-          </w:tcPr>
-          <w:p>
-            <w:pPr>
-              <w:jc w:val="center"/>
-              <w:rPr>
-                <w:rFonts w:ascii="Calibri" w:hAnsi="Calibri" w:cs="Calibri"/>
-                <w:color w:val="000000"/>
-                <w:sz w:val="22"/>
-                <w:szCs w:val="22"/>
-              </w:rPr>
-            </w:pPr>
-            <w:r>
-              <w:rPr>
-                <w:rFonts w:ascii="Calibri" w:hAnsi="Calibri" w:cs="Calibri"/>
-                <w:color w:val="000000"/>
-                <w:sz w:val="22"/>
-                <w:szCs w:val="22"/>
-              </w:rPr>
-              <w:t>Não</w:t>
-            </w:r>
-          </w:p>
-        </w:tc>
-        <w:tc>
-          <w:tcPr>
-            <w:tcW w:w="1780" w:type="dxa"/>
-            <w:tcBorders>
-              <w:top w:val="nil"/>
-              <w:left w:val="nil"/>
-              <w:bottom w:val="nil"/>
-              <w:right w:val="nil"/>
-            </w:tcBorders>
-            <w:shd w:val="clear" w:color="auto" w:fill="auto"/>
-            <w:noWrap/>
-            <w:vAlign w:val="bottom"/>
-            <w:hideMark/>
-          </w:tcPr>
-          <w:p>
-            <w:pPr>
-              <w:jc w:val="center"/>
-              <w:rPr>
-                <w:rFonts w:ascii="Calibri" w:hAnsi="Calibri" w:cs="Calibri"/>
-                <w:color w:val="000000"/>
-                <w:sz w:val="22"/>
-                <w:szCs w:val="22"/>
               </w:rPr>
             </w:pPr>
             <w:r>
@@ -5395,9 +5359,40 @@
               <w:rPr>
                 <w:rFonts w:ascii="Calibri" w:hAnsi="Calibri" w:cs="Calibri"/>
                 <w:color w:val="000000"/>
+              </w:rPr>
+            </w:pPr>
+            <w:r>
+              <w:rPr>
+                <w:rFonts w:ascii="Calibri" w:hAnsi="Calibri" w:cs="Calibri"/>
+                <w:color w:val="000000"/>
                 <w:sz w:val="22"/>
                 <w:szCs w:val="22"/>
               </w:rPr>
+              <w:t>Estrangeiro</w:t>
+            </w:r>
+          </w:p>
+        </w:tc>
+        <w:tc>
+          <w:tcPr>
+            <w:tcW w:w="1780" w:type="dxa"/>
+            <w:tcBorders>
+              <w:top w:val="nil"/>
+              <w:left w:val="nil"/>
+              <w:bottom w:val="nil"/>
+              <w:right w:val="nil"/>
+            </w:tcBorders>
+            <w:shd w:val="clear" w:color="DCE6F1" w:fill="DCE6F1"/>
+            <w:noWrap/>
+            <w:vAlign w:val="bottom"/>
+            <w:hideMark/>
+          </w:tcPr>
+          <w:p>
+            <w:pPr>
+              <w:jc w:val="center"/>
+              <w:rPr>
+                <w:rFonts w:ascii="Calibri" w:hAnsi="Calibri" w:cs="Calibri"/>
+                <w:color w:val="000000"/>
+              </w:rPr>
             </w:pPr>
             <w:r>
               <w:rPr>
@@ -5406,7 +5401,7 @@
                 <w:sz w:val="22"/>
                 <w:szCs w:val="22"/>
               </w:rPr>
-              <w:t>Estrangeiro</w:t>
+              <w:t>Não</w:t>
             </w:r>
           </w:p>
         </w:tc>
@@ -5430,9 +5425,40 @@
               <w:rPr>
                 <w:rFonts w:ascii="Calibri" w:hAnsi="Calibri" w:cs="Calibri"/>
                 <w:color w:val="000000"/>
+              </w:rPr>
+            </w:pPr>
+            <w:r>
+              <w:rPr>
+                <w:rFonts w:ascii="Calibri" w:hAnsi="Calibri" w:cs="Calibri"/>
+                <w:color w:val="000000"/>
                 <w:sz w:val="22"/>
                 <w:szCs w:val="22"/>
               </w:rPr>
+              <w:t>Não</w:t>
+            </w:r>
+          </w:p>
+        </w:tc>
+        <w:tc>
+          <w:tcPr>
+            <w:tcW w:w="1780" w:type="dxa"/>
+            <w:tcBorders>
+              <w:top w:val="nil"/>
+              <w:left w:val="nil"/>
+              <w:bottom w:val="nil"/>
+              <w:right w:val="nil"/>
+            </w:tcBorders>
+            <w:shd w:val="clear" w:color="DCE6F1" w:fill="DCE6F1"/>
+            <w:noWrap/>
+            <w:vAlign w:val="bottom"/>
+            <w:hideMark/>
+          </w:tcPr>
+          <w:p>
+            <w:pPr>
+              <w:jc w:val="center"/>
+              <w:rPr>
+                <w:rFonts w:ascii="Calibri" w:hAnsi="Calibri" w:cs="Calibri"/>
+                <w:color w:val="000000"/>
+              </w:rPr>
             </w:pPr>
             <w:r>
               <w:rPr>
@@ -5465,78 +5491,6 @@
               <w:rPr>
                 <w:rFonts w:ascii="Calibri" w:hAnsi="Calibri" w:cs="Calibri"/>
                 <w:color w:val="000000"/>
-                <w:sz w:val="22"/>
-                <w:szCs w:val="22"/>
-              </w:rPr>
-            </w:pPr>
-            <w:r>
-              <w:rPr>
-                <w:rFonts w:ascii="Calibri" w:hAnsi="Calibri" w:cs="Calibri"/>
-                <w:color w:val="000000"/>
-                <w:sz w:val="22"/>
-                <w:szCs w:val="22"/>
-              </w:rPr>
-              <w:t>Não</w:t>
-            </w:r>
-          </w:p>
-        </w:tc>
-        <w:tc>
-          <w:tcPr>
-            <w:tcW w:w="1780" w:type="dxa"/>
-            <w:tcBorders>
-              <w:top w:val="nil"/>
-              <w:left w:val="nil"/>
-              <w:bottom w:val="nil"/>
-              <w:right w:val="nil"/>
-            </w:tcBorders>
-            <w:shd w:val="clear" w:color="DCE6F1" w:fill="DCE6F1"/>
-            <w:noWrap/>
-            <w:vAlign w:val="bottom"/>
-            <w:hideMark/>
-          </w:tcPr>
-          <w:p>
-            <w:pPr>
-              <w:jc w:val="center"/>
-              <w:rPr>
-                <w:rFonts w:ascii="Calibri" w:hAnsi="Calibri" w:cs="Calibri"/>
-                <w:color w:val="000000"/>
-                <w:sz w:val="22"/>
-                <w:szCs w:val="22"/>
-              </w:rPr>
-            </w:pPr>
-            <w:r>
-              <w:rPr>
-                <w:rFonts w:ascii="Calibri" w:hAnsi="Calibri" w:cs="Calibri"/>
-                <w:color w:val="000000"/>
-                <w:sz w:val="22"/>
-                <w:szCs w:val="22"/>
-              </w:rPr>
-              <w:t>Não</w:t>
-            </w:r>
-          </w:p>
-        </w:tc>
-        <w:tc>
-          <w:tcPr>
-            <w:tcW w:w="1780" w:type="dxa"/>
-            <w:tcBorders>
-              <w:top w:val="nil"/>
-              <w:left w:val="nil"/>
-              <w:bottom w:val="nil"/>
-              <w:right w:val="nil"/>
-            </w:tcBorders>
-            <w:shd w:val="clear" w:color="DCE6F1" w:fill="DCE6F1"/>
-            <w:noWrap/>
-            <w:vAlign w:val="bottom"/>
-            <w:hideMark/>
-          </w:tcPr>
-          <w:p>
-            <w:pPr>
-              <w:jc w:val="center"/>
-              <w:rPr>
-                <w:rFonts w:ascii="Calibri" w:hAnsi="Calibri" w:cs="Calibri"/>
-                <w:color w:val="000000"/>
-                <w:sz w:val="22"/>
-                <w:szCs w:val="22"/>
               </w:rPr>
             </w:pPr>
             <w:r>
@@ -5630,9 +5584,40 @@
               <w:rPr>
                 <w:rFonts w:ascii="Calibri" w:hAnsi="Calibri" w:cs="Calibri"/>
                 <w:color w:val="000000"/>
+              </w:rPr>
+            </w:pPr>
+            <w:r>
+              <w:rPr>
+                <w:rFonts w:ascii="Calibri" w:hAnsi="Calibri" w:cs="Calibri"/>
+                <w:color w:val="000000"/>
                 <w:sz w:val="22"/>
                 <w:szCs w:val="22"/>
               </w:rPr>
+              <w:t>Estrangeiro</w:t>
+            </w:r>
+          </w:p>
+        </w:tc>
+        <w:tc>
+          <w:tcPr>
+            <w:tcW w:w="1780" w:type="dxa"/>
+            <w:tcBorders>
+              <w:top w:val="nil"/>
+              <w:left w:val="nil"/>
+              <w:bottom w:val="nil"/>
+              <w:right w:val="nil"/>
+            </w:tcBorders>
+            <w:shd w:val="clear" w:color="auto" w:fill="auto"/>
+            <w:noWrap/>
+            <w:vAlign w:val="bottom"/>
+            <w:hideMark/>
+          </w:tcPr>
+          <w:p>
+            <w:pPr>
+              <w:jc w:val="center"/>
+              <w:rPr>
+                <w:rFonts w:ascii="Calibri" w:hAnsi="Calibri" w:cs="Calibri"/>
+                <w:color w:val="000000"/>
+              </w:rPr>
             </w:pPr>
             <w:r>
               <w:rPr>
@@ -5641,7 +5626,7 @@
                 <w:sz w:val="22"/>
                 <w:szCs w:val="22"/>
               </w:rPr>
-              <w:t>Estrangeiro</w:t>
+              <w:t>Não</w:t>
             </w:r>
           </w:p>
         </w:tc>
@@ -5665,9 +5650,40 @@
               <w:rPr>
                 <w:rFonts w:ascii="Calibri" w:hAnsi="Calibri" w:cs="Calibri"/>
                 <w:color w:val="000000"/>
+              </w:rPr>
+            </w:pPr>
+            <w:r>
+              <w:rPr>
+                <w:rFonts w:ascii="Calibri" w:hAnsi="Calibri" w:cs="Calibri"/>
+                <w:color w:val="000000"/>
                 <w:sz w:val="22"/>
                 <w:szCs w:val="22"/>
               </w:rPr>
+              <w:t>Não</w:t>
+            </w:r>
+          </w:p>
+        </w:tc>
+        <w:tc>
+          <w:tcPr>
+            <w:tcW w:w="1780" w:type="dxa"/>
+            <w:tcBorders>
+              <w:top w:val="nil"/>
+              <w:left w:val="nil"/>
+              <w:bottom w:val="nil"/>
+              <w:right w:val="nil"/>
+            </w:tcBorders>
+            <w:shd w:val="clear" w:color="auto" w:fill="auto"/>
+            <w:noWrap/>
+            <w:vAlign w:val="bottom"/>
+            <w:hideMark/>
+          </w:tcPr>
+          <w:p>
+            <w:pPr>
+              <w:jc w:val="center"/>
+              <w:rPr>
+                <w:rFonts w:ascii="Calibri" w:hAnsi="Calibri" w:cs="Calibri"/>
+                <w:color w:val="000000"/>
+              </w:rPr>
             </w:pPr>
             <w:r>
               <w:rPr>
@@ -5676,7 +5692,7 @@
                 <w:sz w:val="22"/>
                 <w:szCs w:val="22"/>
               </w:rPr>
-              <w:t>Não</w:t>
+              <w:t>Sim</w:t>
             </w:r>
           </w:p>
         </w:tc>
@@ -5700,78 +5716,6 @@
               <w:rPr>
                 <w:rFonts w:ascii="Calibri" w:hAnsi="Calibri" w:cs="Calibri"/>
                 <w:color w:val="000000"/>
-                <w:sz w:val="22"/>
-                <w:szCs w:val="22"/>
-              </w:rPr>
-            </w:pPr>
-            <w:r>
-              <w:rPr>
-                <w:rFonts w:ascii="Calibri" w:hAnsi="Calibri" w:cs="Calibri"/>
-                <w:color w:val="000000"/>
-                <w:sz w:val="22"/>
-                <w:szCs w:val="22"/>
-              </w:rPr>
-              <w:t>Não</w:t>
-            </w:r>
-          </w:p>
-        </w:tc>
-        <w:tc>
-          <w:tcPr>
-            <w:tcW w:w="1780" w:type="dxa"/>
-            <w:tcBorders>
-              <w:top w:val="nil"/>
-              <w:left w:val="nil"/>
-              <w:bottom w:val="nil"/>
-              <w:right w:val="nil"/>
-            </w:tcBorders>
-            <w:shd w:val="clear" w:color="auto" w:fill="auto"/>
-            <w:noWrap/>
-            <w:vAlign w:val="bottom"/>
-            <w:hideMark/>
-          </w:tcPr>
-          <w:p>
-            <w:pPr>
-              <w:jc w:val="center"/>
-              <w:rPr>
-                <w:rFonts w:ascii="Calibri" w:hAnsi="Calibri" w:cs="Calibri"/>
-                <w:color w:val="000000"/>
-                <w:sz w:val="22"/>
-                <w:szCs w:val="22"/>
-              </w:rPr>
-            </w:pPr>
-            <w:r>
-              <w:rPr>
-                <w:rFonts w:ascii="Calibri" w:hAnsi="Calibri" w:cs="Calibri"/>
-                <w:color w:val="000000"/>
-                <w:sz w:val="22"/>
-                <w:szCs w:val="22"/>
-              </w:rPr>
-              <w:t>Sim</w:t>
-            </w:r>
-          </w:p>
-        </w:tc>
-        <w:tc>
-          <w:tcPr>
-            <w:tcW w:w="1780" w:type="dxa"/>
-            <w:tcBorders>
-              <w:top w:val="nil"/>
-              <w:left w:val="nil"/>
-              <w:bottom w:val="nil"/>
-              <w:right w:val="nil"/>
-            </w:tcBorders>
-            <w:shd w:val="clear" w:color="auto" w:fill="auto"/>
-            <w:noWrap/>
-            <w:vAlign w:val="bottom"/>
-            <w:hideMark/>
-          </w:tcPr>
-          <w:p>
-            <w:pPr>
-              <w:jc w:val="center"/>
-              <w:rPr>
-                <w:rFonts w:ascii="Calibri" w:hAnsi="Calibri" w:cs="Calibri"/>
-                <w:color w:val="000000"/>
-                <w:sz w:val="22"/>
-                <w:szCs w:val="22"/>
               </w:rPr>
             </w:pPr>
             <w:r>
@@ -5865,9 +5809,40 @@
               <w:rPr>
                 <w:rFonts w:ascii="Calibri" w:hAnsi="Calibri" w:cs="Calibri"/>
                 <w:color w:val="000000"/>
+              </w:rPr>
+            </w:pPr>
+            <w:r>
+              <w:rPr>
+                <w:rFonts w:ascii="Calibri" w:hAnsi="Calibri" w:cs="Calibri"/>
+                <w:color w:val="000000"/>
                 <w:sz w:val="22"/>
                 <w:szCs w:val="22"/>
               </w:rPr>
+              <w:t>Estrangeiro</w:t>
+            </w:r>
+          </w:p>
+        </w:tc>
+        <w:tc>
+          <w:tcPr>
+            <w:tcW w:w="1780" w:type="dxa"/>
+            <w:tcBorders>
+              <w:top w:val="nil"/>
+              <w:left w:val="nil"/>
+              <w:bottom w:val="nil"/>
+              <w:right w:val="nil"/>
+            </w:tcBorders>
+            <w:shd w:val="clear" w:color="DCE6F1" w:fill="DCE6F1"/>
+            <w:noWrap/>
+            <w:vAlign w:val="bottom"/>
+            <w:hideMark/>
+          </w:tcPr>
+          <w:p>
+            <w:pPr>
+              <w:jc w:val="center"/>
+              <w:rPr>
+                <w:rFonts w:ascii="Calibri" w:hAnsi="Calibri" w:cs="Calibri"/>
+                <w:color w:val="000000"/>
+              </w:rPr>
             </w:pPr>
             <w:r>
               <w:rPr>
@@ -5876,7 +5851,7 @@
                 <w:sz w:val="22"/>
                 <w:szCs w:val="22"/>
               </w:rPr>
-              <w:t>Estrangeiro</w:t>
+              <w:t>Não</w:t>
             </w:r>
           </w:p>
         </w:tc>
@@ -5900,9 +5875,40 @@
               <w:rPr>
                 <w:rFonts w:ascii="Calibri" w:hAnsi="Calibri" w:cs="Calibri"/>
                 <w:color w:val="000000"/>
+              </w:rPr>
+            </w:pPr>
+            <w:r>
+              <w:rPr>
+                <w:rFonts w:ascii="Calibri" w:hAnsi="Calibri" w:cs="Calibri"/>
+                <w:color w:val="000000"/>
                 <w:sz w:val="22"/>
                 <w:szCs w:val="22"/>
               </w:rPr>
+              <w:t>Sim</w:t>
+            </w:r>
+          </w:p>
+        </w:tc>
+        <w:tc>
+          <w:tcPr>
+            <w:tcW w:w="1780" w:type="dxa"/>
+            <w:tcBorders>
+              <w:top w:val="nil"/>
+              <w:left w:val="nil"/>
+              <w:bottom w:val="nil"/>
+              <w:right w:val="nil"/>
+            </w:tcBorders>
+            <w:shd w:val="clear" w:color="DCE6F1" w:fill="DCE6F1"/>
+            <w:noWrap/>
+            <w:vAlign w:val="bottom"/>
+            <w:hideMark/>
+          </w:tcPr>
+          <w:p>
+            <w:pPr>
+              <w:jc w:val="center"/>
+              <w:rPr>
+                <w:rFonts w:ascii="Calibri" w:hAnsi="Calibri" w:cs="Calibri"/>
+                <w:color w:val="000000"/>
+              </w:rPr>
             </w:pPr>
             <w:r>
               <w:rPr>
@@ -5935,87 +5941,15 @@
               <w:rPr>
                 <w:rFonts w:ascii="Calibri" w:hAnsi="Calibri" w:cs="Calibri"/>
                 <w:color w:val="000000"/>
+              </w:rPr>
+            </w:pPr>
+            <w:r>
+              <w:rPr>
+                <w:rFonts w:ascii="Calibri" w:hAnsi="Calibri" w:cs="Calibri"/>
+                <w:color w:val="000000"/>
                 <w:sz w:val="22"/>
                 <w:szCs w:val="22"/>
               </w:rPr>
-            </w:pPr>
-            <w:r>
-              <w:rPr>
-                <w:rFonts w:ascii="Calibri" w:hAnsi="Calibri" w:cs="Calibri"/>
-                <w:color w:val="000000"/>
-                <w:sz w:val="22"/>
-                <w:szCs w:val="22"/>
-              </w:rPr>
-              <w:t>Sim</w:t>
-            </w:r>
-          </w:p>
-        </w:tc>
-        <w:tc>
-          <w:tcPr>
-            <w:tcW w:w="1780" w:type="dxa"/>
-            <w:tcBorders>
-              <w:top w:val="nil"/>
-              <w:left w:val="nil"/>
-              <w:bottom w:val="nil"/>
-              <w:right w:val="nil"/>
-            </w:tcBorders>
-            <w:shd w:val="clear" w:color="DCE6F1" w:fill="DCE6F1"/>
-            <w:noWrap/>
-            <w:vAlign w:val="bottom"/>
-            <w:hideMark/>
-          </w:tcPr>
-          <w:p>
-            <w:pPr>
-              <w:jc w:val="center"/>
-              <w:rPr>
-                <w:rFonts w:ascii="Calibri" w:hAnsi="Calibri" w:cs="Calibri"/>
-                <w:color w:val="000000"/>
-                <w:sz w:val="22"/>
-                <w:szCs w:val="22"/>
-              </w:rPr>
-            </w:pPr>
-            <w:r>
-              <w:rPr>
-                <w:rFonts w:ascii="Calibri" w:hAnsi="Calibri" w:cs="Calibri"/>
-                <w:color w:val="000000"/>
-                <w:sz w:val="22"/>
-                <w:szCs w:val="22"/>
-              </w:rPr>
-              <w:t>Não</w:t>
-            </w:r>
-          </w:p>
-        </w:tc>
-        <w:tc>
-          <w:tcPr>
-            <w:tcW w:w="1780" w:type="dxa"/>
-            <w:tcBorders>
-              <w:top w:val="nil"/>
-              <w:left w:val="nil"/>
-              <w:bottom w:val="nil"/>
-              <w:right w:val="nil"/>
-            </w:tcBorders>
-            <w:shd w:val="clear" w:color="DCE6F1" w:fill="DCE6F1"/>
-            <w:noWrap/>
-            <w:vAlign w:val="bottom"/>
-            <w:hideMark/>
-          </w:tcPr>
-          <w:p>
-            <w:pPr>
-              <w:jc w:val="center"/>
-              <w:rPr>
-                <w:rFonts w:ascii="Calibri" w:hAnsi="Calibri" w:cs="Calibri"/>
-                <w:color w:val="000000"/>
-                <w:sz w:val="22"/>
-                <w:szCs w:val="22"/>
-              </w:rPr>
-            </w:pPr>
-            <w:r>
-              <w:rPr>
-                <w:rFonts w:ascii="Calibri" w:hAnsi="Calibri" w:cs="Calibri"/>
-                <w:color w:val="000000"/>
-                <w:sz w:val="22"/>
-                <w:szCs w:val="22"/>
-              </w:rPr>
               <w:t>Não</w:t>
             </w:r>
           </w:p>
@@ -6041,8 +5975,6 @@
       <w:pPr>
         <w:spacing w:after="200" w:line="276" w:lineRule="auto"/>
       </w:pPr>
-      <w:bookmarkStart w:id="12" w:name="_GoBack"/>
-      <w:bookmarkEnd w:id="12"/>
       <w:r>
         <w:br w:type="page"/>
       </w:r>
@@ -6099,8 +6031,6 @@
                 <w:b/>
                 <w:bCs/>
                 <w:color w:val="FFFFFF"/>
-                <w:sz w:val="22"/>
-                <w:szCs w:val="22"/>
               </w:rPr>
             </w:pPr>
             <w:r>
@@ -6136,8 +6066,6 @@
                 <w:b/>
                 <w:bCs/>
                 <w:color w:val="FFFFFF"/>
-                <w:sz w:val="22"/>
-                <w:szCs w:val="22"/>
               </w:rPr>
             </w:pPr>
             <w:proofErr w:type="spellStart"/>
@@ -6187,8 +6115,6 @@
                 <w:b/>
                 <w:bCs/>
                 <w:color w:val="FFFFFF"/>
-                <w:sz w:val="22"/>
-                <w:szCs w:val="22"/>
               </w:rPr>
             </w:pPr>
             <w:proofErr w:type="spellStart"/>
@@ -6227,8 +6153,6 @@
                 <w:b/>
                 <w:bCs/>
                 <w:color w:val="FFFFFF"/>
-                <w:sz w:val="22"/>
-                <w:szCs w:val="22"/>
               </w:rPr>
             </w:pPr>
             <w:r>
@@ -6265,8 +6189,6 @@
                 <w:b/>
                 <w:bCs/>
                 <w:color w:val="FFFFFF"/>
-                <w:sz w:val="22"/>
-                <w:szCs w:val="22"/>
               </w:rPr>
             </w:pPr>
             <w:r>
@@ -6303,8 +6225,6 @@
                 <w:b/>
                 <w:bCs/>
                 <w:color w:val="FFFFFF"/>
-                <w:sz w:val="22"/>
-                <w:szCs w:val="22"/>
               </w:rPr>
             </w:pPr>
             <w:r>
@@ -6341,8 +6261,6 @@
                 <w:b/>
                 <w:bCs/>
                 <w:color w:val="FFFFFF"/>
-                <w:sz w:val="22"/>
-                <w:szCs w:val="22"/>
               </w:rPr>
             </w:pPr>
             <w:r>
@@ -6429,9 +6347,40 @@
               <w:rPr>
                 <w:rFonts w:ascii="Calibri" w:hAnsi="Calibri" w:cs="Calibri"/>
                 <w:color w:val="000000"/>
+              </w:rPr>
+            </w:pPr>
+            <w:r>
+              <w:rPr>
+                <w:rFonts w:ascii="Calibri" w:hAnsi="Calibri" w:cs="Calibri"/>
+                <w:color w:val="000000"/>
                 <w:sz w:val="22"/>
                 <w:szCs w:val="22"/>
               </w:rPr>
+              <w:t>N/D</w:t>
+            </w:r>
+          </w:p>
+        </w:tc>
+        <w:tc>
+          <w:tcPr>
+            <w:tcW w:w="1460" w:type="dxa"/>
+            <w:tcBorders>
+              <w:top w:val="nil"/>
+              <w:left w:val="nil"/>
+              <w:bottom w:val="single" w:sz="4" w:space="0" w:color="95B3D7"/>
+              <w:right w:val="nil"/>
+            </w:tcBorders>
+            <w:shd w:val="clear" w:color="DCE6F1" w:fill="DCE6F1"/>
+            <w:noWrap/>
+            <w:vAlign w:val="bottom"/>
+            <w:hideMark/>
+          </w:tcPr>
+          <w:p>
+            <w:pPr>
+              <w:jc w:val="center"/>
+              <w:rPr>
+                <w:rFonts w:ascii="Calibri" w:hAnsi="Calibri" w:cs="Calibri"/>
+                <w:color w:val="000000"/>
+              </w:rPr>
             </w:pPr>
             <w:r>
               <w:rPr>
@@ -6464,9 +6413,40 @@
               <w:rPr>
                 <w:rFonts w:ascii="Calibri" w:hAnsi="Calibri" w:cs="Calibri"/>
                 <w:color w:val="000000"/>
+              </w:rPr>
+            </w:pPr>
+            <w:r>
+              <w:rPr>
+                <w:rFonts w:ascii="Calibri" w:hAnsi="Calibri" w:cs="Calibri"/>
+                <w:color w:val="000000"/>
                 <w:sz w:val="22"/>
                 <w:szCs w:val="22"/>
               </w:rPr>
+              <w:t>N/D</w:t>
+            </w:r>
+          </w:p>
+        </w:tc>
+        <w:tc>
+          <w:tcPr>
+            <w:tcW w:w="1460" w:type="dxa"/>
+            <w:tcBorders>
+              <w:top w:val="nil"/>
+              <w:left w:val="nil"/>
+              <w:bottom w:val="single" w:sz="4" w:space="0" w:color="95B3D7"/>
+              <w:right w:val="nil"/>
+            </w:tcBorders>
+            <w:shd w:val="clear" w:color="DCE6F1" w:fill="DCE6F1"/>
+            <w:noWrap/>
+            <w:vAlign w:val="bottom"/>
+            <w:hideMark/>
+          </w:tcPr>
+          <w:p>
+            <w:pPr>
+              <w:jc w:val="center"/>
+              <w:rPr>
+                <w:rFonts w:ascii="Calibri" w:hAnsi="Calibri" w:cs="Calibri"/>
+                <w:color w:val="000000"/>
+              </w:rPr>
             </w:pPr>
             <w:r>
               <w:rPr>
@@ -6499,17 +6479,15 @@
               <w:rPr>
                 <w:rFonts w:ascii="Calibri" w:hAnsi="Calibri" w:cs="Calibri"/>
                 <w:color w:val="000000"/>
+              </w:rPr>
+            </w:pPr>
+            <w:r>
+              <w:rPr>
+                <w:rFonts w:ascii="Calibri" w:hAnsi="Calibri" w:cs="Calibri"/>
+                <w:color w:val="000000"/>
                 <w:sz w:val="22"/>
                 <w:szCs w:val="22"/>
               </w:rPr>
-            </w:pPr>
-            <w:r>
-              <w:rPr>
-                <w:rFonts w:ascii="Calibri" w:hAnsi="Calibri" w:cs="Calibri"/>
-                <w:color w:val="000000"/>
-                <w:sz w:val="22"/>
-                <w:szCs w:val="22"/>
-              </w:rPr>
               <w:t>N/D</w:t>
             </w:r>
           </w:p>
@@ -6521,7 +6499,7 @@
               <w:top w:val="nil"/>
               <w:left w:val="nil"/>
               <w:bottom w:val="single" w:sz="4" w:space="0" w:color="95B3D7"/>
-              <w:right w:val="nil"/>
+              <w:right w:val="single" w:sz="4" w:space="0" w:color="auto"/>
             </w:tcBorders>
             <w:shd w:val="clear" w:color="DCE6F1" w:fill="DCE6F1"/>
             <w:noWrap/>
@@ -6534,78 +6512,6 @@
               <w:rPr>
                 <w:rFonts w:ascii="Calibri" w:hAnsi="Calibri" w:cs="Calibri"/>
                 <w:color w:val="000000"/>
-                <w:sz w:val="22"/>
-                <w:szCs w:val="22"/>
-              </w:rPr>
-            </w:pPr>
-            <w:r>
-              <w:rPr>
-                <w:rFonts w:ascii="Calibri" w:hAnsi="Calibri" w:cs="Calibri"/>
-                <w:color w:val="000000"/>
-                <w:sz w:val="22"/>
-                <w:szCs w:val="22"/>
-              </w:rPr>
-              <w:t>N/D</w:t>
-            </w:r>
-          </w:p>
-        </w:tc>
-        <w:tc>
-          <w:tcPr>
-            <w:tcW w:w="1460" w:type="dxa"/>
-            <w:tcBorders>
-              <w:top w:val="nil"/>
-              <w:left w:val="nil"/>
-              <w:bottom w:val="single" w:sz="4" w:space="0" w:color="95B3D7"/>
-              <w:right w:val="nil"/>
-            </w:tcBorders>
-            <w:shd w:val="clear" w:color="DCE6F1" w:fill="DCE6F1"/>
-            <w:noWrap/>
-            <w:vAlign w:val="bottom"/>
-            <w:hideMark/>
-          </w:tcPr>
-          <w:p>
-            <w:pPr>
-              <w:jc w:val="center"/>
-              <w:rPr>
-                <w:rFonts w:ascii="Calibri" w:hAnsi="Calibri" w:cs="Calibri"/>
-                <w:color w:val="000000"/>
-                <w:sz w:val="22"/>
-                <w:szCs w:val="22"/>
-              </w:rPr>
-            </w:pPr>
-            <w:r>
-              <w:rPr>
-                <w:rFonts w:ascii="Calibri" w:hAnsi="Calibri" w:cs="Calibri"/>
-                <w:color w:val="000000"/>
-                <w:sz w:val="22"/>
-                <w:szCs w:val="22"/>
-              </w:rPr>
-              <w:t>N/D</w:t>
-            </w:r>
-          </w:p>
-        </w:tc>
-        <w:tc>
-          <w:tcPr>
-            <w:tcW w:w="1460" w:type="dxa"/>
-            <w:tcBorders>
-              <w:top w:val="nil"/>
-              <w:left w:val="nil"/>
-              <w:bottom w:val="single" w:sz="4" w:space="0" w:color="95B3D7"/>
-              <w:right w:val="single" w:sz="4" w:space="0" w:color="auto"/>
-            </w:tcBorders>
-            <w:shd w:val="clear" w:color="DCE6F1" w:fill="DCE6F1"/>
-            <w:noWrap/>
-            <w:vAlign w:val="bottom"/>
-            <w:hideMark/>
-          </w:tcPr>
-          <w:p>
-            <w:pPr>
-              <w:jc w:val="center"/>
-              <w:rPr>
-                <w:rFonts w:ascii="Calibri" w:hAnsi="Calibri" w:cs="Calibri"/>
-                <w:color w:val="000000"/>
-                <w:sz w:val="22"/>
-                <w:szCs w:val="22"/>
               </w:rPr>
             </w:pPr>
             <w:r>
@@ -6697,9 +6603,40 @@
               <w:rPr>
                 <w:rFonts w:ascii="Calibri" w:hAnsi="Calibri" w:cs="Calibri"/>
                 <w:color w:val="000000"/>
+              </w:rPr>
+            </w:pPr>
+            <w:r>
+              <w:rPr>
+                <w:rFonts w:ascii="Calibri" w:hAnsi="Calibri" w:cs="Calibri"/>
+                <w:color w:val="000000"/>
                 <w:sz w:val="22"/>
                 <w:szCs w:val="22"/>
               </w:rPr>
+              <w:t>Calculo de momentos invariantes</w:t>
+            </w:r>
+          </w:p>
+        </w:tc>
+        <w:tc>
+          <w:tcPr>
+            <w:tcW w:w="1460" w:type="dxa"/>
+            <w:tcBorders>
+              <w:top w:val="nil"/>
+              <w:left w:val="nil"/>
+              <w:bottom w:val="single" w:sz="4" w:space="0" w:color="95B3D7"/>
+              <w:right w:val="nil"/>
+            </w:tcBorders>
+            <w:shd w:val="clear" w:color="auto" w:fill="auto"/>
+            <w:noWrap/>
+            <w:vAlign w:val="bottom"/>
+            <w:hideMark/>
+          </w:tcPr>
+          <w:p>
+            <w:pPr>
+              <w:jc w:val="center"/>
+              <w:rPr>
+                <w:rFonts w:ascii="Calibri" w:hAnsi="Calibri" w:cs="Calibri"/>
+                <w:color w:val="000000"/>
+              </w:rPr>
             </w:pPr>
             <w:r>
               <w:rPr>
@@ -6708,7 +6645,7 @@
                 <w:sz w:val="22"/>
                 <w:szCs w:val="22"/>
               </w:rPr>
-              <w:t>Calculo de momentos invariantes</w:t>
+              <w:t>Sim</w:t>
             </w:r>
           </w:p>
         </w:tc>
@@ -6732,10 +6669,42 @@
               <w:rPr>
                 <w:rFonts w:ascii="Calibri" w:hAnsi="Calibri" w:cs="Calibri"/>
                 <w:color w:val="000000"/>
+              </w:rPr>
+            </w:pPr>
+            <w:r>
+              <w:rPr>
+                <w:rFonts w:ascii="Calibri" w:hAnsi="Calibri" w:cs="Calibri"/>
+                <w:color w:val="000000"/>
                 <w:sz w:val="22"/>
                 <w:szCs w:val="22"/>
               </w:rPr>
-            </w:pPr>
+              <w:t>Não</w:t>
+            </w:r>
+          </w:p>
+        </w:tc>
+        <w:tc>
+          <w:tcPr>
+            <w:tcW w:w="1460" w:type="dxa"/>
+            <w:tcBorders>
+              <w:top w:val="nil"/>
+              <w:left w:val="nil"/>
+              <w:bottom w:val="single" w:sz="4" w:space="0" w:color="95B3D7"/>
+              <w:right w:val="nil"/>
+            </w:tcBorders>
+            <w:shd w:val="clear" w:color="auto" w:fill="auto"/>
+            <w:noWrap/>
+            <w:vAlign w:val="bottom"/>
+            <w:hideMark/>
+          </w:tcPr>
+          <w:p>
+            <w:pPr>
+              <w:jc w:val="center"/>
+              <w:rPr>
+                <w:rFonts w:ascii="Calibri" w:hAnsi="Calibri" w:cs="Calibri"/>
+                <w:color w:val="000000"/>
+              </w:rPr>
+            </w:pPr>
+            <w:proofErr w:type="spellStart"/>
             <w:r>
               <w:rPr>
                 <w:rFonts w:ascii="Calibri" w:hAnsi="Calibri" w:cs="Calibri"/>
@@ -6743,8 +6712,9 @@
                 <w:sz w:val="22"/>
                 <w:szCs w:val="22"/>
               </w:rPr>
-              <w:t>Sim</w:t>
-            </w:r>
+              <w:t>Automatico</w:t>
+            </w:r>
+            <w:proofErr w:type="spellEnd"/>
           </w:p>
         </w:tc>
         <w:tc>
@@ -6767,17 +6737,15 @@
               <w:rPr>
                 <w:rFonts w:ascii="Calibri" w:hAnsi="Calibri" w:cs="Calibri"/>
                 <w:color w:val="000000"/>
+              </w:rPr>
+            </w:pPr>
+            <w:r>
+              <w:rPr>
+                <w:rFonts w:ascii="Calibri" w:hAnsi="Calibri" w:cs="Calibri"/>
+                <w:color w:val="000000"/>
                 <w:sz w:val="22"/>
                 <w:szCs w:val="22"/>
               </w:rPr>
-            </w:pPr>
-            <w:r>
-              <w:rPr>
-                <w:rFonts w:ascii="Calibri" w:hAnsi="Calibri" w:cs="Calibri"/>
-                <w:color w:val="000000"/>
-                <w:sz w:val="22"/>
-                <w:szCs w:val="22"/>
-              </w:rPr>
               <w:t>Não</w:t>
             </w:r>
           </w:p>
@@ -6789,7 +6757,7 @@
               <w:top w:val="nil"/>
               <w:left w:val="nil"/>
               <w:bottom w:val="single" w:sz="4" w:space="0" w:color="95B3D7"/>
-              <w:right w:val="nil"/>
+              <w:right w:val="single" w:sz="4" w:space="0" w:color="auto"/>
             </w:tcBorders>
             <w:shd w:val="clear" w:color="auto" w:fill="auto"/>
             <w:noWrap/>
@@ -6802,80 +6770,6 @@
               <w:rPr>
                 <w:rFonts w:ascii="Calibri" w:hAnsi="Calibri" w:cs="Calibri"/>
                 <w:color w:val="000000"/>
-                <w:sz w:val="22"/>
-                <w:szCs w:val="22"/>
-              </w:rPr>
-            </w:pPr>
-            <w:proofErr w:type="spellStart"/>
-            <w:r>
-              <w:rPr>
-                <w:rFonts w:ascii="Calibri" w:hAnsi="Calibri" w:cs="Calibri"/>
-                <w:color w:val="000000"/>
-                <w:sz w:val="22"/>
-                <w:szCs w:val="22"/>
-              </w:rPr>
-              <w:t>Automatico</w:t>
-            </w:r>
-            <w:proofErr w:type="spellEnd"/>
-          </w:p>
-        </w:tc>
-        <w:tc>
-          <w:tcPr>
-            <w:tcW w:w="1460" w:type="dxa"/>
-            <w:tcBorders>
-              <w:top w:val="nil"/>
-              <w:left w:val="nil"/>
-              <w:bottom w:val="single" w:sz="4" w:space="0" w:color="95B3D7"/>
-              <w:right w:val="nil"/>
-            </w:tcBorders>
-            <w:shd w:val="clear" w:color="auto" w:fill="auto"/>
-            <w:noWrap/>
-            <w:vAlign w:val="bottom"/>
-            <w:hideMark/>
-          </w:tcPr>
-          <w:p>
-            <w:pPr>
-              <w:jc w:val="center"/>
-              <w:rPr>
-                <w:rFonts w:ascii="Calibri" w:hAnsi="Calibri" w:cs="Calibri"/>
-                <w:color w:val="000000"/>
-                <w:sz w:val="22"/>
-                <w:szCs w:val="22"/>
-              </w:rPr>
-            </w:pPr>
-            <w:r>
-              <w:rPr>
-                <w:rFonts w:ascii="Calibri" w:hAnsi="Calibri" w:cs="Calibri"/>
-                <w:color w:val="000000"/>
-                <w:sz w:val="22"/>
-                <w:szCs w:val="22"/>
-              </w:rPr>
-              <w:t>Não</w:t>
-            </w:r>
-          </w:p>
-        </w:tc>
-        <w:tc>
-          <w:tcPr>
-            <w:tcW w:w="1460" w:type="dxa"/>
-            <w:tcBorders>
-              <w:top w:val="nil"/>
-              <w:left w:val="nil"/>
-              <w:bottom w:val="single" w:sz="4" w:space="0" w:color="95B3D7"/>
-              <w:right w:val="single" w:sz="4" w:space="0" w:color="auto"/>
-            </w:tcBorders>
-            <w:shd w:val="clear" w:color="auto" w:fill="auto"/>
-            <w:noWrap/>
-            <w:vAlign w:val="bottom"/>
-            <w:hideMark/>
-          </w:tcPr>
-          <w:p>
-            <w:pPr>
-              <w:jc w:val="center"/>
-              <w:rPr>
-                <w:rFonts w:ascii="Calibri" w:hAnsi="Calibri" w:cs="Calibri"/>
-                <w:color w:val="000000"/>
-                <w:sz w:val="22"/>
-                <w:szCs w:val="22"/>
               </w:rPr>
             </w:pPr>
             <w:r>
@@ -6943,10 +6837,18 @@
               <w:rPr>
                 <w:rFonts w:ascii="Calibri" w:hAnsi="Calibri" w:cs="Calibri"/>
                 <w:color w:val="000000"/>
+              </w:rPr>
+            </w:pPr>
+            <w:r>
+              <w:rPr>
+                <w:rFonts w:ascii="Calibri" w:hAnsi="Calibri" w:cs="Calibri"/>
+                <w:color w:val="000000"/>
                 <w:sz w:val="22"/>
                 <w:szCs w:val="22"/>
               </w:rPr>
-            </w:pPr>
+              <w:t xml:space="preserve">Análise de componentes </w:t>
+            </w:r>
+            <w:proofErr w:type="spellStart"/>
             <w:r>
               <w:rPr>
                 <w:rFonts w:ascii="Calibri" w:hAnsi="Calibri" w:cs="Calibri"/>
@@ -6954,9 +6856,9 @@
                 <w:sz w:val="22"/>
                 <w:szCs w:val="22"/>
               </w:rPr>
-              <w:t xml:space="preserve">Análise de componentes </w:t>
-            </w:r>
-            <w:proofErr w:type="spellStart"/>
+              <w:t>conectos</w:t>
+            </w:r>
+            <w:proofErr w:type="spellEnd"/>
             <w:r>
               <w:rPr>
                 <w:rFonts w:ascii="Calibri" w:hAnsi="Calibri" w:cs="Calibri"/>
@@ -6964,9 +6866,32 @@
                 <w:sz w:val="22"/>
                 <w:szCs w:val="22"/>
               </w:rPr>
-              <w:t>conectos</w:t>
-            </w:r>
-            <w:proofErr w:type="spellEnd"/>
+              <w:t xml:space="preserve"> e busca de assinatura</w:t>
+            </w:r>
+          </w:p>
+        </w:tc>
+        <w:tc>
+          <w:tcPr>
+            <w:tcW w:w="1460" w:type="dxa"/>
+            <w:tcBorders>
+              <w:top w:val="nil"/>
+              <w:left w:val="nil"/>
+              <w:bottom w:val="single" w:sz="4" w:space="0" w:color="95B3D7"/>
+              <w:right w:val="nil"/>
+            </w:tcBorders>
+            <w:shd w:val="clear" w:color="DCE6F1" w:fill="DCE6F1"/>
+            <w:noWrap/>
+            <w:vAlign w:val="bottom"/>
+            <w:hideMark/>
+          </w:tcPr>
+          <w:p>
+            <w:pPr>
+              <w:jc w:val="center"/>
+              <w:rPr>
+                <w:rFonts w:ascii="Calibri" w:hAnsi="Calibri" w:cs="Calibri"/>
+                <w:color w:val="000000"/>
+              </w:rPr>
+            </w:pPr>
             <w:r>
               <w:rPr>
                 <w:rFonts w:ascii="Calibri" w:hAnsi="Calibri" w:cs="Calibri"/>
@@ -6974,7 +6899,7 @@
                 <w:sz w:val="22"/>
                 <w:szCs w:val="22"/>
               </w:rPr>
-              <w:t xml:space="preserve"> e busca de assinatura</w:t>
+              <w:t>Sim</w:t>
             </w:r>
           </w:p>
         </w:tc>
@@ -6998,10 +6923,42 @@
               <w:rPr>
                 <w:rFonts w:ascii="Calibri" w:hAnsi="Calibri" w:cs="Calibri"/>
                 <w:color w:val="000000"/>
+              </w:rPr>
+            </w:pPr>
+            <w:r>
+              <w:rPr>
+                <w:rFonts w:ascii="Calibri" w:hAnsi="Calibri" w:cs="Calibri"/>
+                <w:color w:val="000000"/>
                 <w:sz w:val="22"/>
                 <w:szCs w:val="22"/>
               </w:rPr>
-            </w:pPr>
+              <w:t>Sim</w:t>
+            </w:r>
+          </w:p>
+        </w:tc>
+        <w:tc>
+          <w:tcPr>
+            <w:tcW w:w="1460" w:type="dxa"/>
+            <w:tcBorders>
+              <w:top w:val="nil"/>
+              <w:left w:val="nil"/>
+              <w:bottom w:val="single" w:sz="4" w:space="0" w:color="95B3D7"/>
+              <w:right w:val="nil"/>
+            </w:tcBorders>
+            <w:shd w:val="clear" w:color="DCE6F1" w:fill="DCE6F1"/>
+            <w:noWrap/>
+            <w:vAlign w:val="bottom"/>
+            <w:hideMark/>
+          </w:tcPr>
+          <w:p>
+            <w:pPr>
+              <w:jc w:val="center"/>
+              <w:rPr>
+                <w:rFonts w:ascii="Calibri" w:hAnsi="Calibri" w:cs="Calibri"/>
+                <w:color w:val="000000"/>
+              </w:rPr>
+            </w:pPr>
+            <w:proofErr w:type="spellStart"/>
             <w:r>
               <w:rPr>
                 <w:rFonts w:ascii="Calibri" w:hAnsi="Calibri" w:cs="Calibri"/>
@@ -7009,8 +6966,9 @@
                 <w:sz w:val="22"/>
                 <w:szCs w:val="22"/>
               </w:rPr>
-              <w:t>Sim</w:t>
-            </w:r>
+              <w:t>Automatico</w:t>
+            </w:r>
+            <w:proofErr w:type="spellEnd"/>
           </w:p>
         </w:tc>
         <w:tc>
@@ -7033,18 +6991,16 @@
               <w:rPr>
                 <w:rFonts w:ascii="Calibri" w:hAnsi="Calibri" w:cs="Calibri"/>
                 <w:color w:val="000000"/>
+              </w:rPr>
+            </w:pPr>
+            <w:r>
+              <w:rPr>
+                <w:rFonts w:ascii="Calibri" w:hAnsi="Calibri" w:cs="Calibri"/>
+                <w:color w:val="000000"/>
                 <w:sz w:val="22"/>
                 <w:szCs w:val="22"/>
               </w:rPr>
-            </w:pPr>
-            <w:r>
-              <w:rPr>
-                <w:rFonts w:ascii="Calibri" w:hAnsi="Calibri" w:cs="Calibri"/>
-                <w:color w:val="000000"/>
-                <w:sz w:val="22"/>
-                <w:szCs w:val="22"/>
-              </w:rPr>
-              <w:t>Sim</w:t>
+              <w:t>Não</w:t>
             </w:r>
           </w:p>
         </w:tc>
@@ -7055,7 +7011,7 @@
               <w:top w:val="nil"/>
               <w:left w:val="nil"/>
               <w:bottom w:val="single" w:sz="4" w:space="0" w:color="95B3D7"/>
-              <w:right w:val="nil"/>
+              <w:right w:val="single" w:sz="4" w:space="0" w:color="auto"/>
             </w:tcBorders>
             <w:shd w:val="clear" w:color="DCE6F1" w:fill="DCE6F1"/>
             <w:noWrap/>
@@ -7068,80 +7024,6 @@
               <w:rPr>
                 <w:rFonts w:ascii="Calibri" w:hAnsi="Calibri" w:cs="Calibri"/>
                 <w:color w:val="000000"/>
-                <w:sz w:val="22"/>
-                <w:szCs w:val="22"/>
-              </w:rPr>
-            </w:pPr>
-            <w:proofErr w:type="spellStart"/>
-            <w:r>
-              <w:rPr>
-                <w:rFonts w:ascii="Calibri" w:hAnsi="Calibri" w:cs="Calibri"/>
-                <w:color w:val="000000"/>
-                <w:sz w:val="22"/>
-                <w:szCs w:val="22"/>
-              </w:rPr>
-              <w:t>Automatico</w:t>
-            </w:r>
-            <w:proofErr w:type="spellEnd"/>
-          </w:p>
-        </w:tc>
-        <w:tc>
-          <w:tcPr>
-            <w:tcW w:w="1460" w:type="dxa"/>
-            <w:tcBorders>
-              <w:top w:val="nil"/>
-              <w:left w:val="nil"/>
-              <w:bottom w:val="single" w:sz="4" w:space="0" w:color="95B3D7"/>
-              <w:right w:val="nil"/>
-            </w:tcBorders>
-            <w:shd w:val="clear" w:color="DCE6F1" w:fill="DCE6F1"/>
-            <w:noWrap/>
-            <w:vAlign w:val="bottom"/>
-            <w:hideMark/>
-          </w:tcPr>
-          <w:p>
-            <w:pPr>
-              <w:jc w:val="center"/>
-              <w:rPr>
-                <w:rFonts w:ascii="Calibri" w:hAnsi="Calibri" w:cs="Calibri"/>
-                <w:color w:val="000000"/>
-                <w:sz w:val="22"/>
-                <w:szCs w:val="22"/>
-              </w:rPr>
-            </w:pPr>
-            <w:r>
-              <w:rPr>
-                <w:rFonts w:ascii="Calibri" w:hAnsi="Calibri" w:cs="Calibri"/>
-                <w:color w:val="000000"/>
-                <w:sz w:val="22"/>
-                <w:szCs w:val="22"/>
-              </w:rPr>
-              <w:t>Não</w:t>
-            </w:r>
-          </w:p>
-        </w:tc>
-        <w:tc>
-          <w:tcPr>
-            <w:tcW w:w="1460" w:type="dxa"/>
-            <w:tcBorders>
-              <w:top w:val="nil"/>
-              <w:left w:val="nil"/>
-              <w:bottom w:val="single" w:sz="4" w:space="0" w:color="95B3D7"/>
-              <w:right w:val="single" w:sz="4" w:space="0" w:color="auto"/>
-            </w:tcBorders>
-            <w:shd w:val="clear" w:color="DCE6F1" w:fill="DCE6F1"/>
-            <w:noWrap/>
-            <w:vAlign w:val="bottom"/>
-            <w:hideMark/>
-          </w:tcPr>
-          <w:p>
-            <w:pPr>
-              <w:jc w:val="center"/>
-              <w:rPr>
-                <w:rFonts w:ascii="Calibri" w:hAnsi="Calibri" w:cs="Calibri"/>
-                <w:color w:val="000000"/>
-                <w:sz w:val="22"/>
-                <w:szCs w:val="22"/>
               </w:rPr>
             </w:pPr>
             <w:r>
@@ -7224,9 +7106,40 @@
               <w:rPr>
                 <w:rFonts w:ascii="Calibri" w:hAnsi="Calibri" w:cs="Calibri"/>
                 <w:color w:val="000000"/>
+              </w:rPr>
+            </w:pPr>
+            <w:r>
+              <w:rPr>
+                <w:rFonts w:ascii="Calibri" w:hAnsi="Calibri" w:cs="Calibri"/>
+                <w:color w:val="000000"/>
                 <w:sz w:val="22"/>
                 <w:szCs w:val="22"/>
               </w:rPr>
+              <w:t>LPR gerando Marcações de borda</w:t>
+            </w:r>
+          </w:p>
+        </w:tc>
+        <w:tc>
+          <w:tcPr>
+            <w:tcW w:w="1460" w:type="dxa"/>
+            <w:tcBorders>
+              <w:top w:val="nil"/>
+              <w:left w:val="nil"/>
+              <w:bottom w:val="single" w:sz="4" w:space="0" w:color="95B3D7"/>
+              <w:right w:val="nil"/>
+            </w:tcBorders>
+            <w:shd w:val="clear" w:color="auto" w:fill="auto"/>
+            <w:noWrap/>
+            <w:vAlign w:val="bottom"/>
+            <w:hideMark/>
+          </w:tcPr>
+          <w:p>
+            <w:pPr>
+              <w:jc w:val="center"/>
+              <w:rPr>
+                <w:rFonts w:ascii="Calibri" w:hAnsi="Calibri" w:cs="Calibri"/>
+                <w:color w:val="000000"/>
+              </w:rPr>
             </w:pPr>
             <w:r>
               <w:rPr>
@@ -7235,7 +7148,7 @@
                 <w:sz w:val="22"/>
                 <w:szCs w:val="22"/>
               </w:rPr>
-              <w:t>LPR gerando Marcações de borda</w:t>
+              <w:t>Sim</w:t>
             </w:r>
           </w:p>
         </w:tc>
@@ -7259,10 +7172,42 @@
               <w:rPr>
                 <w:rFonts w:ascii="Calibri" w:hAnsi="Calibri" w:cs="Calibri"/>
                 <w:color w:val="000000"/>
+              </w:rPr>
+            </w:pPr>
+            <w:r>
+              <w:rPr>
+                <w:rFonts w:ascii="Calibri" w:hAnsi="Calibri" w:cs="Calibri"/>
+                <w:color w:val="000000"/>
                 <w:sz w:val="22"/>
                 <w:szCs w:val="22"/>
               </w:rPr>
-            </w:pPr>
+              <w:t>Sim</w:t>
+            </w:r>
+          </w:p>
+        </w:tc>
+        <w:tc>
+          <w:tcPr>
+            <w:tcW w:w="1460" w:type="dxa"/>
+            <w:tcBorders>
+              <w:top w:val="nil"/>
+              <w:left w:val="nil"/>
+              <w:bottom w:val="single" w:sz="4" w:space="0" w:color="95B3D7"/>
+              <w:right w:val="nil"/>
+            </w:tcBorders>
+            <w:shd w:val="clear" w:color="auto" w:fill="auto"/>
+            <w:noWrap/>
+            <w:vAlign w:val="bottom"/>
+            <w:hideMark/>
+          </w:tcPr>
+          <w:p>
+            <w:pPr>
+              <w:jc w:val="center"/>
+              <w:rPr>
+                <w:rFonts w:ascii="Calibri" w:hAnsi="Calibri" w:cs="Calibri"/>
+                <w:color w:val="000000"/>
+              </w:rPr>
+            </w:pPr>
+            <w:proofErr w:type="spellStart"/>
             <w:r>
               <w:rPr>
                 <w:rFonts w:ascii="Calibri" w:hAnsi="Calibri" w:cs="Calibri"/>
@@ -7270,8 +7215,9 @@
                 <w:sz w:val="22"/>
                 <w:szCs w:val="22"/>
               </w:rPr>
-              <w:t>Sim</w:t>
-            </w:r>
+              <w:t>Automatico</w:t>
+            </w:r>
+            <w:proofErr w:type="spellEnd"/>
           </w:p>
         </w:tc>
         <w:tc>
@@ -7294,17 +7240,15 @@
               <w:rPr>
                 <w:rFonts w:ascii="Calibri" w:hAnsi="Calibri" w:cs="Calibri"/>
                 <w:color w:val="000000"/>
+              </w:rPr>
+            </w:pPr>
+            <w:r>
+              <w:rPr>
+                <w:rFonts w:ascii="Calibri" w:hAnsi="Calibri" w:cs="Calibri"/>
+                <w:color w:val="000000"/>
                 <w:sz w:val="22"/>
                 <w:szCs w:val="22"/>
               </w:rPr>
-            </w:pPr>
-            <w:r>
-              <w:rPr>
-                <w:rFonts w:ascii="Calibri" w:hAnsi="Calibri" w:cs="Calibri"/>
-                <w:color w:val="000000"/>
-                <w:sz w:val="22"/>
-                <w:szCs w:val="22"/>
-              </w:rPr>
               <w:t>Sim</w:t>
             </w:r>
           </w:p>
@@ -7316,7 +7260,7 @@
               <w:top w:val="nil"/>
               <w:left w:val="nil"/>
               <w:bottom w:val="single" w:sz="4" w:space="0" w:color="95B3D7"/>
-              <w:right w:val="nil"/>
+              <w:right w:val="single" w:sz="4" w:space="0" w:color="auto"/>
             </w:tcBorders>
             <w:shd w:val="clear" w:color="auto" w:fill="auto"/>
             <w:noWrap/>
@@ -7329,80 +7273,6 @@
               <w:rPr>
                 <w:rFonts w:ascii="Calibri" w:hAnsi="Calibri" w:cs="Calibri"/>
                 <w:color w:val="000000"/>
-                <w:sz w:val="22"/>
-                <w:szCs w:val="22"/>
-              </w:rPr>
-            </w:pPr>
-            <w:proofErr w:type="spellStart"/>
-            <w:r>
-              <w:rPr>
-                <w:rFonts w:ascii="Calibri" w:hAnsi="Calibri" w:cs="Calibri"/>
-                <w:color w:val="000000"/>
-                <w:sz w:val="22"/>
-                <w:szCs w:val="22"/>
-              </w:rPr>
-              <w:t>Automatico</w:t>
-            </w:r>
-            <w:proofErr w:type="spellEnd"/>
-          </w:p>
-        </w:tc>
-        <w:tc>
-          <w:tcPr>
-            <w:tcW w:w="1460" w:type="dxa"/>
-            <w:tcBorders>
-              <w:top w:val="nil"/>
-              <w:left w:val="nil"/>
-              <w:bottom w:val="single" w:sz="4" w:space="0" w:color="95B3D7"/>
-              <w:right w:val="nil"/>
-            </w:tcBorders>
-            <w:shd w:val="clear" w:color="auto" w:fill="auto"/>
-            <w:noWrap/>
-            <w:vAlign w:val="bottom"/>
-            <w:hideMark/>
-          </w:tcPr>
-          <w:p>
-            <w:pPr>
-              <w:jc w:val="center"/>
-              <w:rPr>
-                <w:rFonts w:ascii="Calibri" w:hAnsi="Calibri" w:cs="Calibri"/>
-                <w:color w:val="000000"/>
-                <w:sz w:val="22"/>
-                <w:szCs w:val="22"/>
-              </w:rPr>
-            </w:pPr>
-            <w:r>
-              <w:rPr>
-                <w:rFonts w:ascii="Calibri" w:hAnsi="Calibri" w:cs="Calibri"/>
-                <w:color w:val="000000"/>
-                <w:sz w:val="22"/>
-                <w:szCs w:val="22"/>
-              </w:rPr>
-              <w:t>Sim</w:t>
-            </w:r>
-          </w:p>
-        </w:tc>
-        <w:tc>
-          <w:tcPr>
-            <w:tcW w:w="1460" w:type="dxa"/>
-            <w:tcBorders>
-              <w:top w:val="nil"/>
-              <w:left w:val="nil"/>
-              <w:bottom w:val="single" w:sz="4" w:space="0" w:color="95B3D7"/>
-              <w:right w:val="single" w:sz="4" w:space="0" w:color="auto"/>
-            </w:tcBorders>
-            <w:shd w:val="clear" w:color="auto" w:fill="auto"/>
-            <w:noWrap/>
-            <w:vAlign w:val="bottom"/>
-            <w:hideMark/>
-          </w:tcPr>
-          <w:p>
-            <w:pPr>
-              <w:jc w:val="center"/>
-              <w:rPr>
-                <w:rFonts w:ascii="Calibri" w:hAnsi="Calibri" w:cs="Calibri"/>
-                <w:color w:val="000000"/>
-                <w:sz w:val="22"/>
-                <w:szCs w:val="22"/>
               </w:rPr>
             </w:pPr>
             <w:r>
@@ -7494,10 +7364,43 @@
               <w:rPr>
                 <w:rFonts w:ascii="Calibri" w:hAnsi="Calibri" w:cs="Calibri"/>
                 <w:color w:val="000000"/>
+              </w:rPr>
+            </w:pPr>
+            <w:r>
+              <w:rPr>
+                <w:rFonts w:ascii="Calibri" w:hAnsi="Calibri" w:cs="Calibri"/>
+                <w:color w:val="000000"/>
                 <w:sz w:val="22"/>
                 <w:szCs w:val="22"/>
               </w:rPr>
-            </w:pPr>
+              <w:t>Segmentação</w:t>
+            </w:r>
+          </w:p>
+        </w:tc>
+        <w:tc>
+          <w:tcPr>
+            <w:tcW w:w="1460" w:type="dxa"/>
+            <w:tcBorders>
+              <w:top w:val="nil"/>
+              <w:left w:val="nil"/>
+              <w:bottom w:val="single" w:sz="4" w:space="0" w:color="95B3D7"/>
+              <w:right w:val="nil"/>
+            </w:tcBorders>
+            <w:shd w:val="clear" w:color="DCE6F1" w:fill="DCE6F1"/>
+            <w:noWrap/>
+            <w:vAlign w:val="bottom"/>
+            <w:hideMark/>
+          </w:tcPr>
+          <w:p>
+            <w:pPr>
+              <w:jc w:val="center"/>
+              <w:rPr>
+                <w:rFonts w:ascii="Calibri" w:hAnsi="Calibri" w:cs="Calibri"/>
+                <w:color w:val="000000"/>
+              </w:rPr>
+            </w:pPr>
+            <w:proofErr w:type="spellStart"/>
+            <w:proofErr w:type="gramStart"/>
             <w:r>
               <w:rPr>
                 <w:rFonts w:ascii="Calibri" w:hAnsi="Calibri" w:cs="Calibri"/>
@@ -7505,8 +7408,10 @@
                 <w:sz w:val="22"/>
                 <w:szCs w:val="22"/>
               </w:rPr>
-              <w:t>Segmentação</w:t>
-            </w:r>
+              <w:t>SIm</w:t>
+            </w:r>
+            <w:proofErr w:type="spellEnd"/>
+            <w:proofErr w:type="gramEnd"/>
           </w:p>
         </w:tc>
         <w:tc>
@@ -7529,12 +7434,41 @@
               <w:rPr>
                 <w:rFonts w:ascii="Calibri" w:hAnsi="Calibri" w:cs="Calibri"/>
                 <w:color w:val="000000"/>
+              </w:rPr>
+            </w:pPr>
+            <w:r>
+              <w:rPr>
+                <w:rFonts w:ascii="Calibri" w:hAnsi="Calibri" w:cs="Calibri"/>
+                <w:color w:val="000000"/>
                 <w:sz w:val="22"/>
                 <w:szCs w:val="22"/>
               </w:rPr>
-            </w:pPr>
-            <w:proofErr w:type="spellStart"/>
-            <w:proofErr w:type="gramStart"/>
+              <w:t>Sim</w:t>
+            </w:r>
+          </w:p>
+        </w:tc>
+        <w:tc>
+          <w:tcPr>
+            <w:tcW w:w="1460" w:type="dxa"/>
+            <w:tcBorders>
+              <w:top w:val="nil"/>
+              <w:left w:val="nil"/>
+              <w:bottom w:val="single" w:sz="4" w:space="0" w:color="95B3D7"/>
+              <w:right w:val="nil"/>
+            </w:tcBorders>
+            <w:shd w:val="clear" w:color="DCE6F1" w:fill="DCE6F1"/>
+            <w:noWrap/>
+            <w:vAlign w:val="bottom"/>
+            <w:hideMark/>
+          </w:tcPr>
+          <w:p>
+            <w:pPr>
+              <w:jc w:val="center"/>
+              <w:rPr>
+                <w:rFonts w:ascii="Calibri" w:hAnsi="Calibri" w:cs="Calibri"/>
+                <w:color w:val="000000"/>
+              </w:rPr>
+            </w:pPr>
             <w:r>
               <w:rPr>
                 <w:rFonts w:ascii="Calibri" w:hAnsi="Calibri" w:cs="Calibri"/>
@@ -7542,10 +7476,8 @@
                 <w:sz w:val="22"/>
                 <w:szCs w:val="22"/>
               </w:rPr>
-              <w:t>SIm</w:t>
-            </w:r>
-            <w:proofErr w:type="spellEnd"/>
-            <w:proofErr w:type="gramEnd"/>
+              <w:t>Manual</w:t>
+            </w:r>
           </w:p>
         </w:tc>
         <w:tc>
@@ -7568,17 +7500,15 @@
               <w:rPr>
                 <w:rFonts w:ascii="Calibri" w:hAnsi="Calibri" w:cs="Calibri"/>
                 <w:color w:val="000000"/>
+              </w:rPr>
+            </w:pPr>
+            <w:r>
+              <w:rPr>
+                <w:rFonts w:ascii="Calibri" w:hAnsi="Calibri" w:cs="Calibri"/>
+                <w:color w:val="000000"/>
                 <w:sz w:val="22"/>
                 <w:szCs w:val="22"/>
               </w:rPr>
-            </w:pPr>
-            <w:r>
-              <w:rPr>
-                <w:rFonts w:ascii="Calibri" w:hAnsi="Calibri" w:cs="Calibri"/>
-                <w:color w:val="000000"/>
-                <w:sz w:val="22"/>
-                <w:szCs w:val="22"/>
-              </w:rPr>
               <w:t>Sim</w:t>
             </w:r>
           </w:p>
@@ -7590,7 +7520,7 @@
               <w:top w:val="nil"/>
               <w:left w:val="nil"/>
               <w:bottom w:val="single" w:sz="4" w:space="0" w:color="95B3D7"/>
-              <w:right w:val="nil"/>
+              <w:right w:val="single" w:sz="4" w:space="0" w:color="auto"/>
             </w:tcBorders>
             <w:shd w:val="clear" w:color="DCE6F1" w:fill="DCE6F1"/>
             <w:noWrap/>
@@ -7603,78 +7533,6 @@
               <w:rPr>
                 <w:rFonts w:ascii="Calibri" w:hAnsi="Calibri" w:cs="Calibri"/>
                 <w:color w:val="000000"/>
-                <w:sz w:val="22"/>
-                <w:szCs w:val="22"/>
-              </w:rPr>
-            </w:pPr>
-            <w:r>
-              <w:rPr>
-                <w:rFonts w:ascii="Calibri" w:hAnsi="Calibri" w:cs="Calibri"/>
-                <w:color w:val="000000"/>
-                <w:sz w:val="22"/>
-                <w:szCs w:val="22"/>
-              </w:rPr>
-              <w:t>Manual</w:t>
-            </w:r>
-          </w:p>
-        </w:tc>
-        <w:tc>
-          <w:tcPr>
-            <w:tcW w:w="1460" w:type="dxa"/>
-            <w:tcBorders>
-              <w:top w:val="nil"/>
-              <w:left w:val="nil"/>
-              <w:bottom w:val="single" w:sz="4" w:space="0" w:color="95B3D7"/>
-              <w:right w:val="nil"/>
-            </w:tcBorders>
-            <w:shd w:val="clear" w:color="DCE6F1" w:fill="DCE6F1"/>
-            <w:noWrap/>
-            <w:vAlign w:val="bottom"/>
-            <w:hideMark/>
-          </w:tcPr>
-          <w:p>
-            <w:pPr>
-              <w:jc w:val="center"/>
-              <w:rPr>
-                <w:rFonts w:ascii="Calibri" w:hAnsi="Calibri" w:cs="Calibri"/>
-                <w:color w:val="000000"/>
-                <w:sz w:val="22"/>
-                <w:szCs w:val="22"/>
-              </w:rPr>
-            </w:pPr>
-            <w:r>
-              <w:rPr>
-                <w:rFonts w:ascii="Calibri" w:hAnsi="Calibri" w:cs="Calibri"/>
-                <w:color w:val="000000"/>
-                <w:sz w:val="22"/>
-                <w:szCs w:val="22"/>
-              </w:rPr>
-              <w:t>Sim</w:t>
-            </w:r>
-          </w:p>
-        </w:tc>
-        <w:tc>
-          <w:tcPr>
-            <w:tcW w:w="1460" w:type="dxa"/>
-            <w:tcBorders>
-              <w:top w:val="nil"/>
-              <w:left w:val="nil"/>
-              <w:bottom w:val="single" w:sz="4" w:space="0" w:color="95B3D7"/>
-              <w:right w:val="single" w:sz="4" w:space="0" w:color="auto"/>
-            </w:tcBorders>
-            <w:shd w:val="clear" w:color="DCE6F1" w:fill="DCE6F1"/>
-            <w:noWrap/>
-            <w:vAlign w:val="bottom"/>
-            <w:hideMark/>
-          </w:tcPr>
-          <w:p>
-            <w:pPr>
-              <w:jc w:val="center"/>
-              <w:rPr>
-                <w:rFonts w:ascii="Calibri" w:hAnsi="Calibri" w:cs="Calibri"/>
-                <w:color w:val="000000"/>
-                <w:sz w:val="22"/>
-                <w:szCs w:val="22"/>
               </w:rPr>
             </w:pPr>
             <w:r>
@@ -7766,10 +7624,43 @@
               <w:rPr>
                 <w:rFonts w:ascii="Calibri" w:hAnsi="Calibri" w:cs="Calibri"/>
                 <w:color w:val="000000"/>
+              </w:rPr>
+            </w:pPr>
+            <w:r>
+              <w:rPr>
+                <w:rFonts w:ascii="Calibri" w:hAnsi="Calibri" w:cs="Calibri"/>
+                <w:color w:val="000000"/>
                 <w:sz w:val="22"/>
                 <w:szCs w:val="22"/>
               </w:rPr>
-            </w:pPr>
+              <w:t>Algoritmo definido no trabalho</w:t>
+            </w:r>
+          </w:p>
+        </w:tc>
+        <w:tc>
+          <w:tcPr>
+            <w:tcW w:w="1460" w:type="dxa"/>
+            <w:tcBorders>
+              <w:top w:val="nil"/>
+              <w:left w:val="nil"/>
+              <w:bottom w:val="single" w:sz="4" w:space="0" w:color="95B3D7"/>
+              <w:right w:val="nil"/>
+            </w:tcBorders>
+            <w:shd w:val="clear" w:color="auto" w:fill="auto"/>
+            <w:noWrap/>
+            <w:vAlign w:val="bottom"/>
+            <w:hideMark/>
+          </w:tcPr>
+          <w:p>
+            <w:pPr>
+              <w:jc w:val="center"/>
+              <w:rPr>
+                <w:rFonts w:ascii="Calibri" w:hAnsi="Calibri" w:cs="Calibri"/>
+                <w:color w:val="000000"/>
+              </w:rPr>
+            </w:pPr>
+            <w:proofErr w:type="spellStart"/>
+            <w:proofErr w:type="gramStart"/>
             <w:r>
               <w:rPr>
                 <w:rFonts w:ascii="Calibri" w:hAnsi="Calibri" w:cs="Calibri"/>
@@ -7777,8 +7668,10 @@
                 <w:sz w:val="22"/>
                 <w:szCs w:val="22"/>
               </w:rPr>
-              <w:t>Algoritmo definido no trabalho</w:t>
-            </w:r>
+              <w:t>SIm</w:t>
+            </w:r>
+            <w:proofErr w:type="spellEnd"/>
+            <w:proofErr w:type="gramEnd"/>
           </w:p>
         </w:tc>
         <w:tc>
@@ -7801,12 +7694,42 @@
               <w:rPr>
                 <w:rFonts w:ascii="Calibri" w:hAnsi="Calibri" w:cs="Calibri"/>
                 <w:color w:val="000000"/>
+              </w:rPr>
+            </w:pPr>
+            <w:r>
+              <w:rPr>
+                <w:rFonts w:ascii="Calibri" w:hAnsi="Calibri" w:cs="Calibri"/>
+                <w:color w:val="000000"/>
                 <w:sz w:val="22"/>
                 <w:szCs w:val="22"/>
               </w:rPr>
+              <w:t>Sim</w:t>
+            </w:r>
+          </w:p>
+        </w:tc>
+        <w:tc>
+          <w:tcPr>
+            <w:tcW w:w="1460" w:type="dxa"/>
+            <w:tcBorders>
+              <w:top w:val="nil"/>
+              <w:left w:val="nil"/>
+              <w:bottom w:val="single" w:sz="4" w:space="0" w:color="95B3D7"/>
+              <w:right w:val="nil"/>
+            </w:tcBorders>
+            <w:shd w:val="clear" w:color="auto" w:fill="auto"/>
+            <w:noWrap/>
+            <w:vAlign w:val="bottom"/>
+            <w:hideMark/>
+          </w:tcPr>
+          <w:p>
+            <w:pPr>
+              <w:jc w:val="center"/>
+              <w:rPr>
+                <w:rFonts w:ascii="Calibri" w:hAnsi="Calibri" w:cs="Calibri"/>
+                <w:color w:val="000000"/>
+              </w:rPr>
             </w:pPr>
             <w:proofErr w:type="spellStart"/>
-            <w:proofErr w:type="gramStart"/>
             <w:r>
               <w:rPr>
                 <w:rFonts w:ascii="Calibri" w:hAnsi="Calibri" w:cs="Calibri"/>
@@ -7814,10 +7737,9 @@
                 <w:sz w:val="22"/>
                 <w:szCs w:val="22"/>
               </w:rPr>
-              <w:t>SIm</w:t>
+              <w:t>Automatico</w:t>
             </w:r>
             <w:proofErr w:type="spellEnd"/>
-            <w:proofErr w:type="gramEnd"/>
           </w:p>
         </w:tc>
         <w:tc>
@@ -7840,17 +7762,15 @@
               <w:rPr>
                 <w:rFonts w:ascii="Calibri" w:hAnsi="Calibri" w:cs="Calibri"/>
                 <w:color w:val="000000"/>
+              </w:rPr>
+            </w:pPr>
+            <w:r>
+              <w:rPr>
+                <w:rFonts w:ascii="Calibri" w:hAnsi="Calibri" w:cs="Calibri"/>
+                <w:color w:val="000000"/>
                 <w:sz w:val="22"/>
                 <w:szCs w:val="22"/>
               </w:rPr>
-            </w:pPr>
-            <w:r>
-              <w:rPr>
-                <w:rFonts w:ascii="Calibri" w:hAnsi="Calibri" w:cs="Calibri"/>
-                <w:color w:val="000000"/>
-                <w:sz w:val="22"/>
-                <w:szCs w:val="22"/>
-              </w:rPr>
               <w:t>Sim</w:t>
             </w:r>
           </w:p>
@@ -7862,7 +7782,7 @@
               <w:top w:val="nil"/>
               <w:left w:val="nil"/>
               <w:bottom w:val="single" w:sz="4" w:space="0" w:color="95B3D7"/>
-              <w:right w:val="nil"/>
+              <w:right w:val="single" w:sz="4" w:space="0" w:color="auto"/>
             </w:tcBorders>
             <w:shd w:val="clear" w:color="auto" w:fill="auto"/>
             <w:noWrap/>
@@ -7875,80 +7795,6 @@
               <w:rPr>
                 <w:rFonts w:ascii="Calibri" w:hAnsi="Calibri" w:cs="Calibri"/>
                 <w:color w:val="000000"/>
-                <w:sz w:val="22"/>
-                <w:szCs w:val="22"/>
-              </w:rPr>
-            </w:pPr>
-            <w:proofErr w:type="spellStart"/>
-            <w:r>
-              <w:rPr>
-                <w:rFonts w:ascii="Calibri" w:hAnsi="Calibri" w:cs="Calibri"/>
-                <w:color w:val="000000"/>
-                <w:sz w:val="22"/>
-                <w:szCs w:val="22"/>
-              </w:rPr>
-              <w:t>Automatico</w:t>
-            </w:r>
-            <w:proofErr w:type="spellEnd"/>
-          </w:p>
-        </w:tc>
-        <w:tc>
-          <w:tcPr>
-            <w:tcW w:w="1460" w:type="dxa"/>
-            <w:tcBorders>
-              <w:top w:val="nil"/>
-              <w:left w:val="nil"/>
-              <w:bottom w:val="single" w:sz="4" w:space="0" w:color="95B3D7"/>
-              <w:right w:val="nil"/>
-            </w:tcBorders>
-            <w:shd w:val="clear" w:color="auto" w:fill="auto"/>
-            <w:noWrap/>
-            <w:vAlign w:val="bottom"/>
-            <w:hideMark/>
-          </w:tcPr>
-          <w:p>
-            <w:pPr>
-              <w:jc w:val="center"/>
-              <w:rPr>
-                <w:rFonts w:ascii="Calibri" w:hAnsi="Calibri" w:cs="Calibri"/>
-                <w:color w:val="000000"/>
-                <w:sz w:val="22"/>
-                <w:szCs w:val="22"/>
-              </w:rPr>
-            </w:pPr>
-            <w:r>
-              <w:rPr>
-                <w:rFonts w:ascii="Calibri" w:hAnsi="Calibri" w:cs="Calibri"/>
-                <w:color w:val="000000"/>
-                <w:sz w:val="22"/>
-                <w:szCs w:val="22"/>
-              </w:rPr>
-              <w:t>Sim</w:t>
-            </w:r>
-          </w:p>
-        </w:tc>
-        <w:tc>
-          <w:tcPr>
-            <w:tcW w:w="1460" w:type="dxa"/>
-            <w:tcBorders>
-              <w:top w:val="nil"/>
-              <w:left w:val="nil"/>
-              <w:bottom w:val="single" w:sz="4" w:space="0" w:color="95B3D7"/>
-              <w:right w:val="single" w:sz="4" w:space="0" w:color="auto"/>
-            </w:tcBorders>
-            <w:shd w:val="clear" w:color="auto" w:fill="auto"/>
-            <w:noWrap/>
-            <w:vAlign w:val="bottom"/>
-            <w:hideMark/>
-          </w:tcPr>
-          <w:p>
-            <w:pPr>
-              <w:jc w:val="center"/>
-              <w:rPr>
-                <w:rFonts w:ascii="Calibri" w:hAnsi="Calibri" w:cs="Calibri"/>
-                <w:color w:val="000000"/>
-                <w:sz w:val="22"/>
-                <w:szCs w:val="22"/>
               </w:rPr>
             </w:pPr>
             <w:r>
@@ -8040,9 +7886,40 @@
               <w:rPr>
                 <w:rFonts w:ascii="Calibri" w:hAnsi="Calibri" w:cs="Calibri"/>
                 <w:color w:val="000000"/>
+              </w:rPr>
+            </w:pPr>
+            <w:r>
+              <w:rPr>
+                <w:rFonts w:ascii="Calibri" w:hAnsi="Calibri" w:cs="Calibri"/>
+                <w:color w:val="000000"/>
                 <w:sz w:val="22"/>
                 <w:szCs w:val="22"/>
               </w:rPr>
+              <w:t>Algoritmo definido no trabalho</w:t>
+            </w:r>
+          </w:p>
+        </w:tc>
+        <w:tc>
+          <w:tcPr>
+            <w:tcW w:w="1460" w:type="dxa"/>
+            <w:tcBorders>
+              <w:top w:val="nil"/>
+              <w:left w:val="nil"/>
+              <w:bottom w:val="single" w:sz="4" w:space="0" w:color="95B3D7"/>
+              <w:right w:val="nil"/>
+            </w:tcBorders>
+            <w:shd w:val="clear" w:color="DCE6F1" w:fill="DCE6F1"/>
+            <w:noWrap/>
+            <w:vAlign w:val="bottom"/>
+            <w:hideMark/>
+          </w:tcPr>
+          <w:p>
+            <w:pPr>
+              <w:jc w:val="center"/>
+              <w:rPr>
+                <w:rFonts w:ascii="Calibri" w:hAnsi="Calibri" w:cs="Calibri"/>
+                <w:color w:val="000000"/>
+              </w:rPr>
             </w:pPr>
             <w:r>
               <w:rPr>
@@ -8051,7 +7928,7 @@
                 <w:sz w:val="22"/>
                 <w:szCs w:val="22"/>
               </w:rPr>
-              <w:t>Algoritmo definido no trabalho</w:t>
+              <w:t>Sim</w:t>
             </w:r>
           </w:p>
         </w:tc>
@@ -8075,10 +7952,42 @@
               <w:rPr>
                 <w:rFonts w:ascii="Calibri" w:hAnsi="Calibri" w:cs="Calibri"/>
                 <w:color w:val="000000"/>
+              </w:rPr>
+            </w:pPr>
+            <w:r>
+              <w:rPr>
+                <w:rFonts w:ascii="Calibri" w:hAnsi="Calibri" w:cs="Calibri"/>
+                <w:color w:val="000000"/>
                 <w:sz w:val="22"/>
                 <w:szCs w:val="22"/>
               </w:rPr>
-            </w:pPr>
+              <w:t>N/D</w:t>
+            </w:r>
+          </w:p>
+        </w:tc>
+        <w:tc>
+          <w:tcPr>
+            <w:tcW w:w="1460" w:type="dxa"/>
+            <w:tcBorders>
+              <w:top w:val="nil"/>
+              <w:left w:val="nil"/>
+              <w:bottom w:val="single" w:sz="4" w:space="0" w:color="95B3D7"/>
+              <w:right w:val="nil"/>
+            </w:tcBorders>
+            <w:shd w:val="clear" w:color="DCE6F1" w:fill="DCE6F1"/>
+            <w:noWrap/>
+            <w:vAlign w:val="bottom"/>
+            <w:hideMark/>
+          </w:tcPr>
+          <w:p>
+            <w:pPr>
+              <w:jc w:val="center"/>
+              <w:rPr>
+                <w:rFonts w:ascii="Calibri" w:hAnsi="Calibri" w:cs="Calibri"/>
+                <w:color w:val="000000"/>
+              </w:rPr>
+            </w:pPr>
+            <w:proofErr w:type="spellStart"/>
             <w:r>
               <w:rPr>
                 <w:rFonts w:ascii="Calibri" w:hAnsi="Calibri" w:cs="Calibri"/>
@@ -8086,8 +7995,9 @@
                 <w:sz w:val="22"/>
                 <w:szCs w:val="22"/>
               </w:rPr>
-              <w:t>Sim</w:t>
-            </w:r>
+              <w:t>Automatico</w:t>
+            </w:r>
+            <w:proofErr w:type="spellEnd"/>
           </w:p>
         </w:tc>
         <w:tc>
@@ -8110,18 +8020,16 @@
               <w:rPr>
                 <w:rFonts w:ascii="Calibri" w:hAnsi="Calibri" w:cs="Calibri"/>
                 <w:color w:val="000000"/>
+              </w:rPr>
+            </w:pPr>
+            <w:r>
+              <w:rPr>
+                <w:rFonts w:ascii="Calibri" w:hAnsi="Calibri" w:cs="Calibri"/>
+                <w:color w:val="000000"/>
                 <w:sz w:val="22"/>
                 <w:szCs w:val="22"/>
               </w:rPr>
-            </w:pPr>
-            <w:r>
-              <w:rPr>
-                <w:rFonts w:ascii="Calibri" w:hAnsi="Calibri" w:cs="Calibri"/>
-                <w:color w:val="000000"/>
-                <w:sz w:val="22"/>
-                <w:szCs w:val="22"/>
-              </w:rPr>
-              <w:t>N/D</w:t>
+              <w:t>Sim</w:t>
             </w:r>
           </w:p>
         </w:tc>
@@ -8132,7 +8040,7 @@
               <w:top w:val="nil"/>
               <w:left w:val="nil"/>
               <w:bottom w:val="single" w:sz="4" w:space="0" w:color="95B3D7"/>
-              <w:right w:val="nil"/>
+              <w:right w:val="single" w:sz="4" w:space="0" w:color="auto"/>
             </w:tcBorders>
             <w:shd w:val="clear" w:color="DCE6F1" w:fill="DCE6F1"/>
             <w:noWrap/>
@@ -8145,80 +8053,6 @@
               <w:rPr>
                 <w:rFonts w:ascii="Calibri" w:hAnsi="Calibri" w:cs="Calibri"/>
                 <w:color w:val="000000"/>
-                <w:sz w:val="22"/>
-                <w:szCs w:val="22"/>
-              </w:rPr>
-            </w:pPr>
-            <w:proofErr w:type="spellStart"/>
-            <w:r>
-              <w:rPr>
-                <w:rFonts w:ascii="Calibri" w:hAnsi="Calibri" w:cs="Calibri"/>
-                <w:color w:val="000000"/>
-                <w:sz w:val="22"/>
-                <w:szCs w:val="22"/>
-              </w:rPr>
-              <w:t>Automatico</w:t>
-            </w:r>
-            <w:proofErr w:type="spellEnd"/>
-          </w:p>
-        </w:tc>
-        <w:tc>
-          <w:tcPr>
-            <w:tcW w:w="1460" w:type="dxa"/>
-            <w:tcBorders>
-              <w:top w:val="nil"/>
-              <w:left w:val="nil"/>
-              <w:bottom w:val="single" w:sz="4" w:space="0" w:color="95B3D7"/>
-              <w:right w:val="nil"/>
-            </w:tcBorders>
-            <w:shd w:val="clear" w:color="DCE6F1" w:fill="DCE6F1"/>
-            <w:noWrap/>
-            <w:vAlign w:val="bottom"/>
-            <w:hideMark/>
-          </w:tcPr>
-          <w:p>
-            <w:pPr>
-              <w:jc w:val="center"/>
-              <w:rPr>
-                <w:rFonts w:ascii="Calibri" w:hAnsi="Calibri" w:cs="Calibri"/>
-                <w:color w:val="000000"/>
-                <w:sz w:val="22"/>
-                <w:szCs w:val="22"/>
-              </w:rPr>
-            </w:pPr>
-            <w:r>
-              <w:rPr>
-                <w:rFonts w:ascii="Calibri" w:hAnsi="Calibri" w:cs="Calibri"/>
-                <w:color w:val="000000"/>
-                <w:sz w:val="22"/>
-                <w:szCs w:val="22"/>
-              </w:rPr>
-              <w:t>Sim</w:t>
-            </w:r>
-          </w:p>
-        </w:tc>
-        <w:tc>
-          <w:tcPr>
-            <w:tcW w:w="1460" w:type="dxa"/>
-            <w:tcBorders>
-              <w:top w:val="nil"/>
-              <w:left w:val="nil"/>
-              <w:bottom w:val="single" w:sz="4" w:space="0" w:color="95B3D7"/>
-              <w:right w:val="single" w:sz="4" w:space="0" w:color="auto"/>
-            </w:tcBorders>
-            <w:shd w:val="clear" w:color="DCE6F1" w:fill="DCE6F1"/>
-            <w:noWrap/>
-            <w:vAlign w:val="bottom"/>
-            <w:hideMark/>
-          </w:tcPr>
-          <w:p>
-            <w:pPr>
-              <w:jc w:val="center"/>
-              <w:rPr>
-                <w:rFonts w:ascii="Calibri" w:hAnsi="Calibri" w:cs="Calibri"/>
-                <w:color w:val="000000"/>
-                <w:sz w:val="22"/>
-                <w:szCs w:val="22"/>
               </w:rPr>
             </w:pPr>
             <w:r>
@@ -8310,10 +8144,18 @@
               <w:rPr>
                 <w:rFonts w:ascii="Calibri" w:hAnsi="Calibri" w:cs="Calibri"/>
                 <w:color w:val="000000"/>
+              </w:rPr>
+            </w:pPr>
+            <w:r>
+              <w:rPr>
+                <w:rFonts w:ascii="Calibri" w:hAnsi="Calibri" w:cs="Calibri"/>
+                <w:color w:val="000000"/>
                 <w:sz w:val="22"/>
                 <w:szCs w:val="22"/>
               </w:rPr>
-            </w:pPr>
+              <w:t>Análise de Espectro</w:t>
+            </w:r>
+            <w:proofErr w:type="gramStart"/>
             <w:r>
               <w:rPr>
                 <w:rFonts w:ascii="Calibri" w:hAnsi="Calibri" w:cs="Calibri"/>
@@ -8321,9 +8163,9 @@
                 <w:sz w:val="22"/>
                 <w:szCs w:val="22"/>
               </w:rPr>
-              <w:t>Análise de Espectro</w:t>
-            </w:r>
-            <w:proofErr w:type="gramStart"/>
+              <w:t xml:space="preserve">  </w:t>
+            </w:r>
+            <w:proofErr w:type="gramEnd"/>
             <w:r>
               <w:rPr>
                 <w:rFonts w:ascii="Calibri" w:hAnsi="Calibri" w:cs="Calibri"/>
@@ -8331,9 +8173,9 @@
                 <w:sz w:val="22"/>
                 <w:szCs w:val="22"/>
               </w:rPr>
-              <w:t xml:space="preserve">  </w:t>
-            </w:r>
-            <w:proofErr w:type="gramEnd"/>
+              <w:t xml:space="preserve">e Análise de Componentes </w:t>
+            </w:r>
+            <w:proofErr w:type="spellStart"/>
             <w:r>
               <w:rPr>
                 <w:rFonts w:ascii="Calibri" w:hAnsi="Calibri" w:cs="Calibri"/>
@@ -8341,9 +8183,33 @@
                 <w:sz w:val="22"/>
                 <w:szCs w:val="22"/>
               </w:rPr>
-              <w:t xml:space="preserve">e Análise de Componentes </w:t>
-            </w:r>
-            <w:proofErr w:type="spellStart"/>
+              <w:t>Conectos</w:t>
+            </w:r>
+            <w:proofErr w:type="spellEnd"/>
+          </w:p>
+        </w:tc>
+        <w:tc>
+          <w:tcPr>
+            <w:tcW w:w="1460" w:type="dxa"/>
+            <w:tcBorders>
+              <w:top w:val="nil"/>
+              <w:left w:val="nil"/>
+              <w:bottom w:val="single" w:sz="4" w:space="0" w:color="95B3D7"/>
+              <w:right w:val="nil"/>
+            </w:tcBorders>
+            <w:shd w:val="clear" w:color="auto" w:fill="auto"/>
+            <w:noWrap/>
+            <w:vAlign w:val="bottom"/>
+            <w:hideMark/>
+          </w:tcPr>
+          <w:p>
+            <w:pPr>
+              <w:jc w:val="center"/>
+              <w:rPr>
+                <w:rFonts w:ascii="Calibri" w:hAnsi="Calibri" w:cs="Calibri"/>
+                <w:color w:val="000000"/>
+              </w:rPr>
+            </w:pPr>
             <w:r>
               <w:rPr>
                 <w:rFonts w:ascii="Calibri" w:hAnsi="Calibri" w:cs="Calibri"/>
@@ -8351,9 +8217,8 @@
                 <w:sz w:val="22"/>
                 <w:szCs w:val="22"/>
               </w:rPr>
-              <w:t>Conectos</w:t>
-            </w:r>
-            <w:proofErr w:type="spellEnd"/>
+              <w:t>Sim</w:t>
+            </w:r>
           </w:p>
         </w:tc>
         <w:tc>
@@ -8376,10 +8241,42 @@
               <w:rPr>
                 <w:rFonts w:ascii="Calibri" w:hAnsi="Calibri" w:cs="Calibri"/>
                 <w:color w:val="000000"/>
+              </w:rPr>
+            </w:pPr>
+            <w:r>
+              <w:rPr>
+                <w:rFonts w:ascii="Calibri" w:hAnsi="Calibri" w:cs="Calibri"/>
+                <w:color w:val="000000"/>
                 <w:sz w:val="22"/>
                 <w:szCs w:val="22"/>
               </w:rPr>
-            </w:pPr>
+              <w:t>Sim</w:t>
+            </w:r>
+          </w:p>
+        </w:tc>
+        <w:tc>
+          <w:tcPr>
+            <w:tcW w:w="1460" w:type="dxa"/>
+            <w:tcBorders>
+              <w:top w:val="nil"/>
+              <w:left w:val="nil"/>
+              <w:bottom w:val="single" w:sz="4" w:space="0" w:color="95B3D7"/>
+              <w:right w:val="nil"/>
+            </w:tcBorders>
+            <w:shd w:val="clear" w:color="auto" w:fill="auto"/>
+            <w:noWrap/>
+            <w:vAlign w:val="bottom"/>
+            <w:hideMark/>
+          </w:tcPr>
+          <w:p>
+            <w:pPr>
+              <w:jc w:val="center"/>
+              <w:rPr>
+                <w:rFonts w:ascii="Calibri" w:hAnsi="Calibri" w:cs="Calibri"/>
+                <w:color w:val="000000"/>
+              </w:rPr>
+            </w:pPr>
+            <w:proofErr w:type="spellStart"/>
             <w:r>
               <w:rPr>
                 <w:rFonts w:ascii="Calibri" w:hAnsi="Calibri" w:cs="Calibri"/>
@@ -8387,8 +8284,9 @@
                 <w:sz w:val="22"/>
                 <w:szCs w:val="22"/>
               </w:rPr>
-              <w:t>Sim</w:t>
-            </w:r>
+              <w:t>Automatico</w:t>
+            </w:r>
+            <w:proofErr w:type="spellEnd"/>
           </w:p>
         </w:tc>
         <w:tc>
@@ -8411,17 +8309,15 @@
               <w:rPr>
                 <w:rFonts w:ascii="Calibri" w:hAnsi="Calibri" w:cs="Calibri"/>
                 <w:color w:val="000000"/>
+              </w:rPr>
+            </w:pPr>
+            <w:r>
+              <w:rPr>
+                <w:rFonts w:ascii="Calibri" w:hAnsi="Calibri" w:cs="Calibri"/>
+                <w:color w:val="000000"/>
                 <w:sz w:val="22"/>
                 <w:szCs w:val="22"/>
               </w:rPr>
-            </w:pPr>
-            <w:r>
-              <w:rPr>
-                <w:rFonts w:ascii="Calibri" w:hAnsi="Calibri" w:cs="Calibri"/>
-                <w:color w:val="000000"/>
-                <w:sz w:val="22"/>
-                <w:szCs w:val="22"/>
-              </w:rPr>
               <w:t>Sim</w:t>
             </w:r>
           </w:p>
@@ -8433,7 +8329,7 @@
               <w:top w:val="nil"/>
               <w:left w:val="nil"/>
               <w:bottom w:val="single" w:sz="4" w:space="0" w:color="95B3D7"/>
-              <w:right w:val="nil"/>
+              <w:right w:val="single" w:sz="4" w:space="0" w:color="auto"/>
             </w:tcBorders>
             <w:shd w:val="clear" w:color="auto" w:fill="auto"/>
             <w:noWrap/>
@@ -8446,80 +8342,6 @@
               <w:rPr>
                 <w:rFonts w:ascii="Calibri" w:hAnsi="Calibri" w:cs="Calibri"/>
                 <w:color w:val="000000"/>
-                <w:sz w:val="22"/>
-                <w:szCs w:val="22"/>
-              </w:rPr>
-            </w:pPr>
-            <w:proofErr w:type="spellStart"/>
-            <w:r>
-              <w:rPr>
-                <w:rFonts w:ascii="Calibri" w:hAnsi="Calibri" w:cs="Calibri"/>
-                <w:color w:val="000000"/>
-                <w:sz w:val="22"/>
-                <w:szCs w:val="22"/>
-              </w:rPr>
-              <w:t>Automatico</w:t>
-            </w:r>
-            <w:proofErr w:type="spellEnd"/>
-          </w:p>
-        </w:tc>
-        <w:tc>
-          <w:tcPr>
-            <w:tcW w:w="1460" w:type="dxa"/>
-            <w:tcBorders>
-              <w:top w:val="nil"/>
-              <w:left w:val="nil"/>
-              <w:bottom w:val="single" w:sz="4" w:space="0" w:color="95B3D7"/>
-              <w:right w:val="nil"/>
-            </w:tcBorders>
-            <w:shd w:val="clear" w:color="auto" w:fill="auto"/>
-            <w:noWrap/>
-            <w:vAlign w:val="bottom"/>
-            <w:hideMark/>
-          </w:tcPr>
-          <w:p>
-            <w:pPr>
-              <w:jc w:val="center"/>
-              <w:rPr>
-                <w:rFonts w:ascii="Calibri" w:hAnsi="Calibri" w:cs="Calibri"/>
-                <w:color w:val="000000"/>
-                <w:sz w:val="22"/>
-                <w:szCs w:val="22"/>
-              </w:rPr>
-            </w:pPr>
-            <w:r>
-              <w:rPr>
-                <w:rFonts w:ascii="Calibri" w:hAnsi="Calibri" w:cs="Calibri"/>
-                <w:color w:val="000000"/>
-                <w:sz w:val="22"/>
-                <w:szCs w:val="22"/>
-              </w:rPr>
-              <w:t>Sim</w:t>
-            </w:r>
-          </w:p>
-        </w:tc>
-        <w:tc>
-          <w:tcPr>
-            <w:tcW w:w="1460" w:type="dxa"/>
-            <w:tcBorders>
-              <w:top w:val="nil"/>
-              <w:left w:val="nil"/>
-              <w:bottom w:val="single" w:sz="4" w:space="0" w:color="95B3D7"/>
-              <w:right w:val="single" w:sz="4" w:space="0" w:color="auto"/>
-            </w:tcBorders>
-            <w:shd w:val="clear" w:color="auto" w:fill="auto"/>
-            <w:noWrap/>
-            <w:vAlign w:val="bottom"/>
-            <w:hideMark/>
-          </w:tcPr>
-          <w:p>
-            <w:pPr>
-              <w:jc w:val="center"/>
-              <w:rPr>
-                <w:rFonts w:ascii="Calibri" w:hAnsi="Calibri" w:cs="Calibri"/>
-                <w:color w:val="000000"/>
-                <w:sz w:val="22"/>
-                <w:szCs w:val="22"/>
               </w:rPr>
             </w:pPr>
             <w:r>
@@ -8611,9 +8433,40 @@
               <w:rPr>
                 <w:rFonts w:ascii="Calibri" w:hAnsi="Calibri" w:cs="Calibri"/>
                 <w:color w:val="000000"/>
+              </w:rPr>
+            </w:pPr>
+            <w:r>
+              <w:rPr>
+                <w:rFonts w:ascii="Calibri" w:hAnsi="Calibri" w:cs="Calibri"/>
+                <w:color w:val="000000"/>
                 <w:sz w:val="22"/>
                 <w:szCs w:val="22"/>
               </w:rPr>
+              <w:t>Algoritmo definido no trabalho</w:t>
+            </w:r>
+          </w:p>
+        </w:tc>
+        <w:tc>
+          <w:tcPr>
+            <w:tcW w:w="1460" w:type="dxa"/>
+            <w:tcBorders>
+              <w:top w:val="nil"/>
+              <w:left w:val="nil"/>
+              <w:bottom w:val="single" w:sz="4" w:space="0" w:color="95B3D7"/>
+              <w:right w:val="nil"/>
+            </w:tcBorders>
+            <w:shd w:val="clear" w:color="DCE6F1" w:fill="DCE6F1"/>
+            <w:noWrap/>
+            <w:vAlign w:val="bottom"/>
+            <w:hideMark/>
+          </w:tcPr>
+          <w:p>
+            <w:pPr>
+              <w:jc w:val="center"/>
+              <w:rPr>
+                <w:rFonts w:ascii="Calibri" w:hAnsi="Calibri" w:cs="Calibri"/>
+                <w:color w:val="000000"/>
+              </w:rPr>
             </w:pPr>
             <w:r>
               <w:rPr>
@@ -8622,7 +8475,7 @@
                 <w:sz w:val="22"/>
                 <w:szCs w:val="22"/>
               </w:rPr>
-              <w:t>Algoritmo definido no trabalho</w:t>
+              <w:t>Sim</w:t>
             </w:r>
           </w:p>
         </w:tc>
@@ -8646,10 +8499,42 @@
               <w:rPr>
                 <w:rFonts w:ascii="Calibri" w:hAnsi="Calibri" w:cs="Calibri"/>
                 <w:color w:val="000000"/>
+              </w:rPr>
+            </w:pPr>
+            <w:r>
+              <w:rPr>
+                <w:rFonts w:ascii="Calibri" w:hAnsi="Calibri" w:cs="Calibri"/>
+                <w:color w:val="000000"/>
                 <w:sz w:val="22"/>
                 <w:szCs w:val="22"/>
               </w:rPr>
-            </w:pPr>
+              <w:t>Sim</w:t>
+            </w:r>
+          </w:p>
+        </w:tc>
+        <w:tc>
+          <w:tcPr>
+            <w:tcW w:w="1460" w:type="dxa"/>
+            <w:tcBorders>
+              <w:top w:val="nil"/>
+              <w:left w:val="nil"/>
+              <w:bottom w:val="single" w:sz="4" w:space="0" w:color="95B3D7"/>
+              <w:right w:val="nil"/>
+            </w:tcBorders>
+            <w:shd w:val="clear" w:color="DCE6F1" w:fill="DCE6F1"/>
+            <w:noWrap/>
+            <w:vAlign w:val="bottom"/>
+            <w:hideMark/>
+          </w:tcPr>
+          <w:p>
+            <w:pPr>
+              <w:jc w:val="center"/>
+              <w:rPr>
+                <w:rFonts w:ascii="Calibri" w:hAnsi="Calibri" w:cs="Calibri"/>
+                <w:color w:val="000000"/>
+              </w:rPr>
+            </w:pPr>
+            <w:proofErr w:type="spellStart"/>
             <w:r>
               <w:rPr>
                 <w:rFonts w:ascii="Calibri" w:hAnsi="Calibri" w:cs="Calibri"/>
@@ -8657,8 +8542,9 @@
                 <w:sz w:val="22"/>
                 <w:szCs w:val="22"/>
               </w:rPr>
-              <w:t>Sim</w:t>
-            </w:r>
+              <w:t>Automatico</w:t>
+            </w:r>
+            <w:proofErr w:type="spellEnd"/>
           </w:p>
         </w:tc>
         <w:tc>
@@ -8681,17 +8567,15 @@
               <w:rPr>
                 <w:rFonts w:ascii="Calibri" w:hAnsi="Calibri" w:cs="Calibri"/>
                 <w:color w:val="000000"/>
+              </w:rPr>
+            </w:pPr>
+            <w:r>
+              <w:rPr>
+                <w:rFonts w:ascii="Calibri" w:hAnsi="Calibri" w:cs="Calibri"/>
+                <w:color w:val="000000"/>
                 <w:sz w:val="22"/>
                 <w:szCs w:val="22"/>
               </w:rPr>
-            </w:pPr>
-            <w:r>
-              <w:rPr>
-                <w:rFonts w:ascii="Calibri" w:hAnsi="Calibri" w:cs="Calibri"/>
-                <w:color w:val="000000"/>
-                <w:sz w:val="22"/>
-                <w:szCs w:val="22"/>
-              </w:rPr>
               <w:t>Sim</w:t>
             </w:r>
           </w:p>
@@ -8703,7 +8587,7 @@
               <w:top w:val="nil"/>
               <w:left w:val="nil"/>
               <w:bottom w:val="single" w:sz="4" w:space="0" w:color="95B3D7"/>
-              <w:right w:val="nil"/>
+              <w:right w:val="single" w:sz="4" w:space="0" w:color="auto"/>
             </w:tcBorders>
             <w:shd w:val="clear" w:color="DCE6F1" w:fill="DCE6F1"/>
             <w:noWrap/>
@@ -8716,80 +8600,6 @@
               <w:rPr>
                 <w:rFonts w:ascii="Calibri" w:hAnsi="Calibri" w:cs="Calibri"/>
                 <w:color w:val="000000"/>
-                <w:sz w:val="22"/>
-                <w:szCs w:val="22"/>
-              </w:rPr>
-            </w:pPr>
-            <w:proofErr w:type="spellStart"/>
-            <w:r>
-              <w:rPr>
-                <w:rFonts w:ascii="Calibri" w:hAnsi="Calibri" w:cs="Calibri"/>
-                <w:color w:val="000000"/>
-                <w:sz w:val="22"/>
-                <w:szCs w:val="22"/>
-              </w:rPr>
-              <w:t>Automatico</w:t>
-            </w:r>
-            <w:proofErr w:type="spellEnd"/>
-          </w:p>
-        </w:tc>
-        <w:tc>
-          <w:tcPr>
-            <w:tcW w:w="1460" w:type="dxa"/>
-            <w:tcBorders>
-              <w:top w:val="nil"/>
-              <w:left w:val="nil"/>
-              <w:bottom w:val="single" w:sz="4" w:space="0" w:color="95B3D7"/>
-              <w:right w:val="nil"/>
-            </w:tcBorders>
-            <w:shd w:val="clear" w:color="DCE6F1" w:fill="DCE6F1"/>
-            <w:noWrap/>
-            <w:vAlign w:val="bottom"/>
-            <w:hideMark/>
-          </w:tcPr>
-          <w:p>
-            <w:pPr>
-              <w:jc w:val="center"/>
-              <w:rPr>
-                <w:rFonts w:ascii="Calibri" w:hAnsi="Calibri" w:cs="Calibri"/>
-                <w:color w:val="000000"/>
-                <w:sz w:val="22"/>
-                <w:szCs w:val="22"/>
-              </w:rPr>
-            </w:pPr>
-            <w:r>
-              <w:rPr>
-                <w:rFonts w:ascii="Calibri" w:hAnsi="Calibri" w:cs="Calibri"/>
-                <w:color w:val="000000"/>
-                <w:sz w:val="22"/>
-                <w:szCs w:val="22"/>
-              </w:rPr>
-              <w:t>Sim</w:t>
-            </w:r>
-          </w:p>
-        </w:tc>
-        <w:tc>
-          <w:tcPr>
-            <w:tcW w:w="1460" w:type="dxa"/>
-            <w:tcBorders>
-              <w:top w:val="nil"/>
-              <w:left w:val="nil"/>
-              <w:bottom w:val="single" w:sz="4" w:space="0" w:color="95B3D7"/>
-              <w:right w:val="single" w:sz="4" w:space="0" w:color="auto"/>
-            </w:tcBorders>
-            <w:shd w:val="clear" w:color="DCE6F1" w:fill="DCE6F1"/>
-            <w:noWrap/>
-            <w:vAlign w:val="bottom"/>
-            <w:hideMark/>
-          </w:tcPr>
-          <w:p>
-            <w:pPr>
-              <w:jc w:val="center"/>
-              <w:rPr>
-                <w:rFonts w:ascii="Calibri" w:hAnsi="Calibri" w:cs="Calibri"/>
-                <w:color w:val="000000"/>
-                <w:sz w:val="22"/>
-                <w:szCs w:val="22"/>
               </w:rPr>
             </w:pPr>
             <w:r>
@@ -8879,8 +8689,6 @@
                 <w:b/>
                 <w:bCs/>
                 <w:color w:val="FFFFFF"/>
-                <w:sz w:val="22"/>
-                <w:szCs w:val="22"/>
               </w:rPr>
             </w:pPr>
             <w:r>
@@ -8917,8 +8725,6 @@
                 <w:b/>
                 <w:bCs/>
                 <w:color w:val="FFFFFF"/>
-                <w:sz w:val="22"/>
-                <w:szCs w:val="22"/>
               </w:rPr>
             </w:pPr>
             <w:r>
@@ -8956,8 +8762,6 @@
                 <w:b/>
                 <w:bCs/>
                 <w:color w:val="FFFFFF"/>
-                <w:sz w:val="22"/>
-                <w:szCs w:val="22"/>
               </w:rPr>
             </w:pPr>
             <w:r>
@@ -8995,8 +8799,6 @@
                 <w:b/>
                 <w:bCs/>
                 <w:color w:val="FFFFFF"/>
-                <w:sz w:val="22"/>
-                <w:szCs w:val="22"/>
               </w:rPr>
             </w:pPr>
             <w:r>
@@ -9034,8 +8836,6 @@
                 <w:b/>
                 <w:bCs/>
                 <w:color w:val="FFFFFF"/>
-                <w:sz w:val="22"/>
-                <w:szCs w:val="22"/>
               </w:rPr>
             </w:pPr>
             <w:r>
@@ -9123,9 +8923,40 @@
               <w:rPr>
                 <w:rFonts w:ascii="Calibri" w:hAnsi="Calibri" w:cs="Calibri"/>
                 <w:color w:val="000000"/>
+              </w:rPr>
+            </w:pPr>
+            <w:r>
+              <w:rPr>
+                <w:rFonts w:ascii="Calibri" w:hAnsi="Calibri" w:cs="Calibri"/>
+                <w:color w:val="000000"/>
                 <w:sz w:val="22"/>
                 <w:szCs w:val="22"/>
               </w:rPr>
+              <w:t>Não especifico</w:t>
+            </w:r>
+          </w:p>
+        </w:tc>
+        <w:tc>
+          <w:tcPr>
+            <w:tcW w:w="1600" w:type="dxa"/>
+            <w:tcBorders>
+              <w:top w:val="nil"/>
+              <w:left w:val="nil"/>
+              <w:bottom w:val="single" w:sz="4" w:space="0" w:color="95B3D7"/>
+              <w:right w:val="nil"/>
+            </w:tcBorders>
+            <w:shd w:val="clear" w:color="DCE6F1" w:fill="DCE6F1"/>
+            <w:noWrap/>
+            <w:vAlign w:val="bottom"/>
+            <w:hideMark/>
+          </w:tcPr>
+          <w:p>
+            <w:pPr>
+              <w:jc w:val="center"/>
+              <w:rPr>
+                <w:rFonts w:ascii="Calibri" w:hAnsi="Calibri" w:cs="Calibri"/>
+                <w:color w:val="000000"/>
+              </w:rPr>
             </w:pPr>
             <w:r>
               <w:rPr>
@@ -9134,13 +8965,13 @@
                 <w:sz w:val="22"/>
                 <w:szCs w:val="22"/>
               </w:rPr>
-              <w:t>Não especifico</w:t>
-            </w:r>
-          </w:p>
-        </w:tc>
-        <w:tc>
-          <w:tcPr>
-            <w:tcW w:w="1600" w:type="dxa"/>
+              <w:t>Colorida</w:t>
+            </w:r>
+          </w:p>
+        </w:tc>
+        <w:tc>
+          <w:tcPr>
+            <w:tcW w:w="2860" w:type="dxa"/>
             <w:tcBorders>
               <w:top w:val="nil"/>
               <w:left w:val="nil"/>
@@ -9158,29 +8989,27 @@
               <w:rPr>
                 <w:rFonts w:ascii="Calibri" w:hAnsi="Calibri" w:cs="Calibri"/>
                 <w:color w:val="000000"/>
+              </w:rPr>
+            </w:pPr>
+            <w:r>
+              <w:rPr>
+                <w:rFonts w:ascii="Calibri" w:hAnsi="Calibri" w:cs="Calibri"/>
+                <w:color w:val="000000"/>
                 <w:sz w:val="22"/>
                 <w:szCs w:val="22"/>
               </w:rPr>
-            </w:pPr>
-            <w:r>
-              <w:rPr>
-                <w:rFonts w:ascii="Calibri" w:hAnsi="Calibri" w:cs="Calibri"/>
-                <w:color w:val="000000"/>
-                <w:sz w:val="22"/>
-                <w:szCs w:val="22"/>
-              </w:rPr>
-              <w:t>Colorida</w:t>
-            </w:r>
-          </w:p>
-        </w:tc>
-        <w:tc>
-          <w:tcPr>
-            <w:tcW w:w="2860" w:type="dxa"/>
+              <w:t>Sim</w:t>
+            </w:r>
+          </w:p>
+        </w:tc>
+        <w:tc>
+          <w:tcPr>
+            <w:tcW w:w="2620" w:type="dxa"/>
             <w:tcBorders>
               <w:top w:val="nil"/>
               <w:left w:val="nil"/>
               <w:bottom w:val="single" w:sz="4" w:space="0" w:color="95B3D7"/>
-              <w:right w:val="nil"/>
+              <w:right w:val="single" w:sz="4" w:space="0" w:color="95B3D7"/>
             </w:tcBorders>
             <w:shd w:val="clear" w:color="DCE6F1" w:fill="DCE6F1"/>
             <w:noWrap/>
@@ -9193,43 +9022,6 @@
               <w:rPr>
                 <w:rFonts w:ascii="Calibri" w:hAnsi="Calibri" w:cs="Calibri"/>
                 <w:color w:val="000000"/>
-                <w:sz w:val="22"/>
-                <w:szCs w:val="22"/>
-              </w:rPr>
-            </w:pPr>
-            <w:r>
-              <w:rPr>
-                <w:rFonts w:ascii="Calibri" w:hAnsi="Calibri" w:cs="Calibri"/>
-                <w:color w:val="000000"/>
-                <w:sz w:val="22"/>
-                <w:szCs w:val="22"/>
-              </w:rPr>
-              <w:t>Sim</w:t>
-            </w:r>
-          </w:p>
-        </w:tc>
-        <w:tc>
-          <w:tcPr>
-            <w:tcW w:w="2620" w:type="dxa"/>
-            <w:tcBorders>
-              <w:top w:val="nil"/>
-              <w:left w:val="nil"/>
-              <w:bottom w:val="single" w:sz="4" w:space="0" w:color="95B3D7"/>
-              <w:right w:val="single" w:sz="4" w:space="0" w:color="95B3D7"/>
-            </w:tcBorders>
-            <w:shd w:val="clear" w:color="DCE6F1" w:fill="DCE6F1"/>
-            <w:noWrap/>
-            <w:vAlign w:val="bottom"/>
-            <w:hideMark/>
-          </w:tcPr>
-          <w:p>
-            <w:pPr>
-              <w:jc w:val="center"/>
-              <w:rPr>
-                <w:rFonts w:ascii="Calibri" w:hAnsi="Calibri" w:cs="Calibri"/>
-                <w:color w:val="000000"/>
-                <w:sz w:val="22"/>
-                <w:szCs w:val="22"/>
               </w:rPr>
             </w:pPr>
             <w:r>
@@ -9322,9 +9114,40 @@
               <w:rPr>
                 <w:rFonts w:ascii="Calibri" w:hAnsi="Calibri" w:cs="Calibri"/>
                 <w:color w:val="000000"/>
+              </w:rPr>
+            </w:pPr>
+            <w:r>
+              <w:rPr>
+                <w:rFonts w:ascii="Calibri" w:hAnsi="Calibri" w:cs="Calibri"/>
+                <w:color w:val="000000"/>
                 <w:sz w:val="22"/>
                 <w:szCs w:val="22"/>
               </w:rPr>
+              <w:t>Não especifico</w:t>
+            </w:r>
+          </w:p>
+        </w:tc>
+        <w:tc>
+          <w:tcPr>
+            <w:tcW w:w="1600" w:type="dxa"/>
+            <w:tcBorders>
+              <w:top w:val="nil"/>
+              <w:left w:val="nil"/>
+              <w:bottom w:val="single" w:sz="4" w:space="0" w:color="95B3D7"/>
+              <w:right w:val="nil"/>
+            </w:tcBorders>
+            <w:shd w:val="clear" w:color="auto" w:fill="auto"/>
+            <w:noWrap/>
+            <w:vAlign w:val="bottom"/>
+            <w:hideMark/>
+          </w:tcPr>
+          <w:p>
+            <w:pPr>
+              <w:jc w:val="center"/>
+              <w:rPr>
+                <w:rFonts w:ascii="Calibri" w:hAnsi="Calibri" w:cs="Calibri"/>
+                <w:color w:val="000000"/>
+              </w:rPr>
             </w:pPr>
             <w:r>
               <w:rPr>
@@ -9333,13 +9156,13 @@
                 <w:sz w:val="22"/>
                 <w:szCs w:val="22"/>
               </w:rPr>
-              <w:t>Não especifico</w:t>
-            </w:r>
-          </w:p>
-        </w:tc>
-        <w:tc>
-          <w:tcPr>
-            <w:tcW w:w="1600" w:type="dxa"/>
+              <w:t>Colorida</w:t>
+            </w:r>
+          </w:p>
+        </w:tc>
+        <w:tc>
+          <w:tcPr>
+            <w:tcW w:w="2860" w:type="dxa"/>
             <w:tcBorders>
               <w:top w:val="nil"/>
               <w:left w:val="nil"/>
@@ -9357,29 +9180,27 @@
               <w:rPr>
                 <w:rFonts w:ascii="Calibri" w:hAnsi="Calibri" w:cs="Calibri"/>
                 <w:color w:val="000000"/>
+              </w:rPr>
+            </w:pPr>
+            <w:r>
+              <w:rPr>
+                <w:rFonts w:ascii="Calibri" w:hAnsi="Calibri" w:cs="Calibri"/>
+                <w:color w:val="000000"/>
                 <w:sz w:val="22"/>
                 <w:szCs w:val="22"/>
               </w:rPr>
-            </w:pPr>
-            <w:r>
-              <w:rPr>
-                <w:rFonts w:ascii="Calibri" w:hAnsi="Calibri" w:cs="Calibri"/>
-                <w:color w:val="000000"/>
-                <w:sz w:val="22"/>
-                <w:szCs w:val="22"/>
-              </w:rPr>
-              <w:t>Colorida</w:t>
-            </w:r>
-          </w:p>
-        </w:tc>
-        <w:tc>
-          <w:tcPr>
-            <w:tcW w:w="2860" w:type="dxa"/>
+              <w:t>Sim</w:t>
+            </w:r>
+          </w:p>
+        </w:tc>
+        <w:tc>
+          <w:tcPr>
+            <w:tcW w:w="2620" w:type="dxa"/>
             <w:tcBorders>
               <w:top w:val="nil"/>
               <w:left w:val="nil"/>
               <w:bottom w:val="single" w:sz="4" w:space="0" w:color="95B3D7"/>
-              <w:right w:val="nil"/>
+              <w:right w:val="single" w:sz="4" w:space="0" w:color="95B3D7"/>
             </w:tcBorders>
             <w:shd w:val="clear" w:color="auto" w:fill="auto"/>
             <w:noWrap/>
@@ -9392,43 +9213,6 @@
               <w:rPr>
                 <w:rFonts w:ascii="Calibri" w:hAnsi="Calibri" w:cs="Calibri"/>
                 <w:color w:val="000000"/>
-                <w:sz w:val="22"/>
-                <w:szCs w:val="22"/>
-              </w:rPr>
-            </w:pPr>
-            <w:r>
-              <w:rPr>
-                <w:rFonts w:ascii="Calibri" w:hAnsi="Calibri" w:cs="Calibri"/>
-                <w:color w:val="000000"/>
-                <w:sz w:val="22"/>
-                <w:szCs w:val="22"/>
-              </w:rPr>
-              <w:t>Sim</w:t>
-            </w:r>
-          </w:p>
-        </w:tc>
-        <w:tc>
-          <w:tcPr>
-            <w:tcW w:w="2620" w:type="dxa"/>
-            <w:tcBorders>
-              <w:top w:val="nil"/>
-              <w:left w:val="nil"/>
-              <w:bottom w:val="single" w:sz="4" w:space="0" w:color="95B3D7"/>
-              <w:right w:val="single" w:sz="4" w:space="0" w:color="95B3D7"/>
-            </w:tcBorders>
-            <w:shd w:val="clear" w:color="auto" w:fill="auto"/>
-            <w:noWrap/>
-            <w:vAlign w:val="bottom"/>
-            <w:hideMark/>
-          </w:tcPr>
-          <w:p>
-            <w:pPr>
-              <w:jc w:val="center"/>
-              <w:rPr>
-                <w:rFonts w:ascii="Calibri" w:hAnsi="Calibri" w:cs="Calibri"/>
-                <w:color w:val="000000"/>
-                <w:sz w:val="22"/>
-                <w:szCs w:val="22"/>
               </w:rPr>
             </w:pPr>
             <w:r>
@@ -9497,9 +9281,40 @@
               <w:rPr>
                 <w:rFonts w:ascii="Calibri" w:hAnsi="Calibri" w:cs="Calibri"/>
                 <w:color w:val="000000"/>
+              </w:rPr>
+            </w:pPr>
+            <w:r>
+              <w:rPr>
+                <w:rFonts w:ascii="Calibri" w:hAnsi="Calibri" w:cs="Calibri"/>
+                <w:color w:val="000000"/>
                 <w:sz w:val="22"/>
                 <w:szCs w:val="22"/>
               </w:rPr>
+              <w:t>Não especifico</w:t>
+            </w:r>
+          </w:p>
+        </w:tc>
+        <w:tc>
+          <w:tcPr>
+            <w:tcW w:w="1600" w:type="dxa"/>
+            <w:tcBorders>
+              <w:top w:val="nil"/>
+              <w:left w:val="nil"/>
+              <w:bottom w:val="single" w:sz="4" w:space="0" w:color="95B3D7"/>
+              <w:right w:val="nil"/>
+            </w:tcBorders>
+            <w:shd w:val="clear" w:color="DCE6F1" w:fill="DCE6F1"/>
+            <w:noWrap/>
+            <w:vAlign w:val="bottom"/>
+            <w:hideMark/>
+          </w:tcPr>
+          <w:p>
+            <w:pPr>
+              <w:jc w:val="center"/>
+              <w:rPr>
+                <w:rFonts w:ascii="Calibri" w:hAnsi="Calibri" w:cs="Calibri"/>
+                <w:color w:val="000000"/>
+              </w:rPr>
             </w:pPr>
             <w:r>
               <w:rPr>
@@ -9508,13 +9323,13 @@
                 <w:sz w:val="22"/>
                 <w:szCs w:val="22"/>
               </w:rPr>
-              <w:t>Não especifico</w:t>
-            </w:r>
-          </w:p>
-        </w:tc>
-        <w:tc>
-          <w:tcPr>
-            <w:tcW w:w="1600" w:type="dxa"/>
+              <w:t>Colorida</w:t>
+            </w:r>
+          </w:p>
+        </w:tc>
+        <w:tc>
+          <w:tcPr>
+            <w:tcW w:w="2860" w:type="dxa"/>
             <w:tcBorders>
               <w:top w:val="nil"/>
               <w:left w:val="nil"/>
@@ -9532,29 +9347,27 @@
               <w:rPr>
                 <w:rFonts w:ascii="Calibri" w:hAnsi="Calibri" w:cs="Calibri"/>
                 <w:color w:val="000000"/>
+              </w:rPr>
+            </w:pPr>
+            <w:r>
+              <w:rPr>
+                <w:rFonts w:ascii="Calibri" w:hAnsi="Calibri" w:cs="Calibri"/>
+                <w:color w:val="000000"/>
                 <w:sz w:val="22"/>
                 <w:szCs w:val="22"/>
               </w:rPr>
-            </w:pPr>
-            <w:r>
-              <w:rPr>
-                <w:rFonts w:ascii="Calibri" w:hAnsi="Calibri" w:cs="Calibri"/>
-                <w:color w:val="000000"/>
-                <w:sz w:val="22"/>
-                <w:szCs w:val="22"/>
-              </w:rPr>
-              <w:t>Colorida</w:t>
-            </w:r>
-          </w:p>
-        </w:tc>
-        <w:tc>
-          <w:tcPr>
-            <w:tcW w:w="2860" w:type="dxa"/>
+              <w:t>Sim</w:t>
+            </w:r>
+          </w:p>
+        </w:tc>
+        <w:tc>
+          <w:tcPr>
+            <w:tcW w:w="2620" w:type="dxa"/>
             <w:tcBorders>
               <w:top w:val="nil"/>
               <w:left w:val="nil"/>
               <w:bottom w:val="single" w:sz="4" w:space="0" w:color="95B3D7"/>
-              <w:right w:val="nil"/>
+              <w:right w:val="single" w:sz="4" w:space="0" w:color="95B3D7"/>
             </w:tcBorders>
             <w:shd w:val="clear" w:color="DCE6F1" w:fill="DCE6F1"/>
             <w:noWrap/>
@@ -9567,43 +9380,6 @@
               <w:rPr>
                 <w:rFonts w:ascii="Calibri" w:hAnsi="Calibri" w:cs="Calibri"/>
                 <w:color w:val="000000"/>
-                <w:sz w:val="22"/>
-                <w:szCs w:val="22"/>
-              </w:rPr>
-            </w:pPr>
-            <w:r>
-              <w:rPr>
-                <w:rFonts w:ascii="Calibri" w:hAnsi="Calibri" w:cs="Calibri"/>
-                <w:color w:val="000000"/>
-                <w:sz w:val="22"/>
-                <w:szCs w:val="22"/>
-              </w:rPr>
-              <w:t>Sim</w:t>
-            </w:r>
-          </w:p>
-        </w:tc>
-        <w:tc>
-          <w:tcPr>
-            <w:tcW w:w="2620" w:type="dxa"/>
-            <w:tcBorders>
-              <w:top w:val="nil"/>
-              <w:left w:val="nil"/>
-              <w:bottom w:val="single" w:sz="4" w:space="0" w:color="95B3D7"/>
-              <w:right w:val="single" w:sz="4" w:space="0" w:color="95B3D7"/>
-            </w:tcBorders>
-            <w:shd w:val="clear" w:color="DCE6F1" w:fill="DCE6F1"/>
-            <w:noWrap/>
-            <w:vAlign w:val="bottom"/>
-            <w:hideMark/>
-          </w:tcPr>
-          <w:p>
-            <w:pPr>
-              <w:jc w:val="center"/>
-              <w:rPr>
-                <w:rFonts w:ascii="Calibri" w:hAnsi="Calibri" w:cs="Calibri"/>
-                <w:color w:val="000000"/>
-                <w:sz w:val="22"/>
-                <w:szCs w:val="22"/>
               </w:rPr>
             </w:pPr>
             <w:r>
@@ -9687,9 +9463,40 @@
               <w:rPr>
                 <w:rFonts w:ascii="Calibri" w:hAnsi="Calibri" w:cs="Calibri"/>
                 <w:color w:val="000000"/>
+              </w:rPr>
+            </w:pPr>
+            <w:r>
+              <w:rPr>
+                <w:rFonts w:ascii="Calibri" w:hAnsi="Calibri" w:cs="Calibri"/>
+                <w:color w:val="000000"/>
                 <w:sz w:val="22"/>
                 <w:szCs w:val="22"/>
               </w:rPr>
+              <w:t>Não especifico</w:t>
+            </w:r>
+          </w:p>
+        </w:tc>
+        <w:tc>
+          <w:tcPr>
+            <w:tcW w:w="1600" w:type="dxa"/>
+            <w:tcBorders>
+              <w:top w:val="nil"/>
+              <w:left w:val="nil"/>
+              <w:bottom w:val="single" w:sz="4" w:space="0" w:color="95B3D7"/>
+              <w:right w:val="nil"/>
+            </w:tcBorders>
+            <w:shd w:val="clear" w:color="auto" w:fill="auto"/>
+            <w:noWrap/>
+            <w:vAlign w:val="bottom"/>
+            <w:hideMark/>
+          </w:tcPr>
+          <w:p>
+            <w:pPr>
+              <w:jc w:val="center"/>
+              <w:rPr>
+                <w:rFonts w:ascii="Calibri" w:hAnsi="Calibri" w:cs="Calibri"/>
+                <w:color w:val="000000"/>
+              </w:rPr>
             </w:pPr>
             <w:r>
               <w:rPr>
@@ -9698,13 +9505,13 @@
                 <w:sz w:val="22"/>
                 <w:szCs w:val="22"/>
               </w:rPr>
-              <w:t>Não especifico</w:t>
-            </w:r>
-          </w:p>
-        </w:tc>
-        <w:tc>
-          <w:tcPr>
-            <w:tcW w:w="1600" w:type="dxa"/>
+              <w:t>Colorida</w:t>
+            </w:r>
+          </w:p>
+        </w:tc>
+        <w:tc>
+          <w:tcPr>
+            <w:tcW w:w="2860" w:type="dxa"/>
             <w:tcBorders>
               <w:top w:val="nil"/>
               <w:left w:val="nil"/>
@@ -9722,29 +9529,27 @@
               <w:rPr>
                 <w:rFonts w:ascii="Calibri" w:hAnsi="Calibri" w:cs="Calibri"/>
                 <w:color w:val="000000"/>
+              </w:rPr>
+            </w:pPr>
+            <w:r>
+              <w:rPr>
+                <w:rFonts w:ascii="Calibri" w:hAnsi="Calibri" w:cs="Calibri"/>
+                <w:color w:val="000000"/>
                 <w:sz w:val="22"/>
                 <w:szCs w:val="22"/>
               </w:rPr>
-            </w:pPr>
-            <w:r>
-              <w:rPr>
-                <w:rFonts w:ascii="Calibri" w:hAnsi="Calibri" w:cs="Calibri"/>
-                <w:color w:val="000000"/>
-                <w:sz w:val="22"/>
-                <w:szCs w:val="22"/>
-              </w:rPr>
-              <w:t>Colorida</w:t>
-            </w:r>
-          </w:p>
-        </w:tc>
-        <w:tc>
-          <w:tcPr>
-            <w:tcW w:w="2860" w:type="dxa"/>
+              <w:t>Sim</w:t>
+            </w:r>
+          </w:p>
+        </w:tc>
+        <w:tc>
+          <w:tcPr>
+            <w:tcW w:w="2620" w:type="dxa"/>
             <w:tcBorders>
               <w:top w:val="nil"/>
               <w:left w:val="nil"/>
               <w:bottom w:val="single" w:sz="4" w:space="0" w:color="95B3D7"/>
-              <w:right w:val="nil"/>
+              <w:right w:val="single" w:sz="4" w:space="0" w:color="95B3D7"/>
             </w:tcBorders>
             <w:shd w:val="clear" w:color="auto" w:fill="auto"/>
             <w:noWrap/>
@@ -9757,43 +9562,6 @@
               <w:rPr>
                 <w:rFonts w:ascii="Calibri" w:hAnsi="Calibri" w:cs="Calibri"/>
                 <w:color w:val="000000"/>
-                <w:sz w:val="22"/>
-                <w:szCs w:val="22"/>
-              </w:rPr>
-            </w:pPr>
-            <w:r>
-              <w:rPr>
-                <w:rFonts w:ascii="Calibri" w:hAnsi="Calibri" w:cs="Calibri"/>
-                <w:color w:val="000000"/>
-                <w:sz w:val="22"/>
-                <w:szCs w:val="22"/>
-              </w:rPr>
-              <w:t>Sim</w:t>
-            </w:r>
-          </w:p>
-        </w:tc>
-        <w:tc>
-          <w:tcPr>
-            <w:tcW w:w="2620" w:type="dxa"/>
-            <w:tcBorders>
-              <w:top w:val="nil"/>
-              <w:left w:val="nil"/>
-              <w:bottom w:val="single" w:sz="4" w:space="0" w:color="95B3D7"/>
-              <w:right w:val="single" w:sz="4" w:space="0" w:color="95B3D7"/>
-            </w:tcBorders>
-            <w:shd w:val="clear" w:color="auto" w:fill="auto"/>
-            <w:noWrap/>
-            <w:vAlign w:val="bottom"/>
-            <w:hideMark/>
-          </w:tcPr>
-          <w:p>
-            <w:pPr>
-              <w:jc w:val="center"/>
-              <w:rPr>
-                <w:rFonts w:ascii="Calibri" w:hAnsi="Calibri" w:cs="Calibri"/>
-                <w:color w:val="000000"/>
-                <w:sz w:val="22"/>
-                <w:szCs w:val="22"/>
               </w:rPr>
             </w:pPr>
             <w:r>
@@ -9886,9 +9654,40 @@
               <w:rPr>
                 <w:rFonts w:ascii="Calibri" w:hAnsi="Calibri" w:cs="Calibri"/>
                 <w:color w:val="000000"/>
+              </w:rPr>
+            </w:pPr>
+            <w:r>
+              <w:rPr>
+                <w:rFonts w:ascii="Calibri" w:hAnsi="Calibri" w:cs="Calibri"/>
+                <w:color w:val="000000"/>
                 <w:sz w:val="22"/>
                 <w:szCs w:val="22"/>
               </w:rPr>
+              <w:t>Não especifico</w:t>
+            </w:r>
+          </w:p>
+        </w:tc>
+        <w:tc>
+          <w:tcPr>
+            <w:tcW w:w="1600" w:type="dxa"/>
+            <w:tcBorders>
+              <w:top w:val="nil"/>
+              <w:left w:val="nil"/>
+              <w:bottom w:val="single" w:sz="4" w:space="0" w:color="95B3D7"/>
+              <w:right w:val="nil"/>
+            </w:tcBorders>
+            <w:shd w:val="clear" w:color="DCE6F1" w:fill="DCE6F1"/>
+            <w:noWrap/>
+            <w:vAlign w:val="bottom"/>
+            <w:hideMark/>
+          </w:tcPr>
+          <w:p>
+            <w:pPr>
+              <w:jc w:val="center"/>
+              <w:rPr>
+                <w:rFonts w:ascii="Calibri" w:hAnsi="Calibri" w:cs="Calibri"/>
+                <w:color w:val="000000"/>
+              </w:rPr>
             </w:pPr>
             <w:r>
               <w:rPr>
@@ -9897,13 +9696,13 @@
                 <w:sz w:val="22"/>
                 <w:szCs w:val="22"/>
               </w:rPr>
-              <w:t>Não especifico</w:t>
-            </w:r>
-          </w:p>
-        </w:tc>
-        <w:tc>
-          <w:tcPr>
-            <w:tcW w:w="1600" w:type="dxa"/>
+              <w:t>Colorida</w:t>
+            </w:r>
+          </w:p>
+        </w:tc>
+        <w:tc>
+          <w:tcPr>
+            <w:tcW w:w="2860" w:type="dxa"/>
             <w:tcBorders>
               <w:top w:val="nil"/>
               <w:left w:val="nil"/>
@@ -9921,29 +9720,27 @@
               <w:rPr>
                 <w:rFonts w:ascii="Calibri" w:hAnsi="Calibri" w:cs="Calibri"/>
                 <w:color w:val="000000"/>
+              </w:rPr>
+            </w:pPr>
+            <w:r>
+              <w:rPr>
+                <w:rFonts w:ascii="Calibri" w:hAnsi="Calibri" w:cs="Calibri"/>
+                <w:color w:val="000000"/>
                 <w:sz w:val="22"/>
                 <w:szCs w:val="22"/>
               </w:rPr>
-            </w:pPr>
-            <w:r>
-              <w:rPr>
-                <w:rFonts w:ascii="Calibri" w:hAnsi="Calibri" w:cs="Calibri"/>
-                <w:color w:val="000000"/>
-                <w:sz w:val="22"/>
-                <w:szCs w:val="22"/>
-              </w:rPr>
-              <w:t>Colorida</w:t>
-            </w:r>
-          </w:p>
-        </w:tc>
-        <w:tc>
-          <w:tcPr>
-            <w:tcW w:w="2860" w:type="dxa"/>
+              <w:t>Sim</w:t>
+            </w:r>
+          </w:p>
+        </w:tc>
+        <w:tc>
+          <w:tcPr>
+            <w:tcW w:w="2620" w:type="dxa"/>
             <w:tcBorders>
               <w:top w:val="nil"/>
               <w:left w:val="nil"/>
               <w:bottom w:val="single" w:sz="4" w:space="0" w:color="95B3D7"/>
-              <w:right w:val="nil"/>
+              <w:right w:val="single" w:sz="4" w:space="0" w:color="95B3D7"/>
             </w:tcBorders>
             <w:shd w:val="clear" w:color="DCE6F1" w:fill="DCE6F1"/>
             <w:noWrap/>
@@ -9956,43 +9753,6 @@
               <w:rPr>
                 <w:rFonts w:ascii="Calibri" w:hAnsi="Calibri" w:cs="Calibri"/>
                 <w:color w:val="000000"/>
-                <w:sz w:val="22"/>
-                <w:szCs w:val="22"/>
-              </w:rPr>
-            </w:pPr>
-            <w:r>
-              <w:rPr>
-                <w:rFonts w:ascii="Calibri" w:hAnsi="Calibri" w:cs="Calibri"/>
-                <w:color w:val="000000"/>
-                <w:sz w:val="22"/>
-                <w:szCs w:val="22"/>
-              </w:rPr>
-              <w:t>Sim</w:t>
-            </w:r>
-          </w:p>
-        </w:tc>
-        <w:tc>
-          <w:tcPr>
-            <w:tcW w:w="2620" w:type="dxa"/>
-            <w:tcBorders>
-              <w:top w:val="nil"/>
-              <w:left w:val="nil"/>
-              <w:bottom w:val="single" w:sz="4" w:space="0" w:color="95B3D7"/>
-              <w:right w:val="single" w:sz="4" w:space="0" w:color="95B3D7"/>
-            </w:tcBorders>
-            <w:shd w:val="clear" w:color="DCE6F1" w:fill="DCE6F1"/>
-            <w:noWrap/>
-            <w:vAlign w:val="bottom"/>
-            <w:hideMark/>
-          </w:tcPr>
-          <w:p>
-            <w:pPr>
-              <w:jc w:val="center"/>
-              <w:rPr>
-                <w:rFonts w:ascii="Calibri" w:hAnsi="Calibri" w:cs="Calibri"/>
-                <w:color w:val="000000"/>
-                <w:sz w:val="22"/>
-                <w:szCs w:val="22"/>
               </w:rPr>
             </w:pPr>
             <w:r>
@@ -10085,10 +9845,42 @@
               <w:rPr>
                 <w:rFonts w:ascii="Calibri" w:hAnsi="Calibri" w:cs="Calibri"/>
                 <w:color w:val="000000"/>
+              </w:rPr>
+            </w:pPr>
+            <w:r>
+              <w:rPr>
+                <w:rFonts w:ascii="Calibri" w:hAnsi="Calibri" w:cs="Calibri"/>
+                <w:color w:val="000000"/>
                 <w:sz w:val="22"/>
                 <w:szCs w:val="22"/>
               </w:rPr>
-            </w:pPr>
+              <w:t>Caracteres da Placa</w:t>
+            </w:r>
+          </w:p>
+        </w:tc>
+        <w:tc>
+          <w:tcPr>
+            <w:tcW w:w="1600" w:type="dxa"/>
+            <w:tcBorders>
+              <w:top w:val="nil"/>
+              <w:left w:val="nil"/>
+              <w:bottom w:val="single" w:sz="4" w:space="0" w:color="95B3D7"/>
+              <w:right w:val="nil"/>
+            </w:tcBorders>
+            <w:shd w:val="clear" w:color="auto" w:fill="auto"/>
+            <w:noWrap/>
+            <w:vAlign w:val="bottom"/>
+            <w:hideMark/>
+          </w:tcPr>
+          <w:p>
+            <w:pPr>
+              <w:jc w:val="center"/>
+              <w:rPr>
+                <w:rFonts w:ascii="Calibri" w:hAnsi="Calibri" w:cs="Calibri"/>
+                <w:color w:val="000000"/>
+              </w:rPr>
+            </w:pPr>
+            <w:proofErr w:type="spellStart"/>
             <w:r>
               <w:rPr>
                 <w:rFonts w:ascii="Calibri" w:hAnsi="Calibri" w:cs="Calibri"/>
@@ -10096,13 +9888,23 @@
                 <w:sz w:val="22"/>
                 <w:szCs w:val="22"/>
               </w:rPr>
-              <w:t>Caracteres da Placa</w:t>
-            </w:r>
-          </w:p>
-        </w:tc>
-        <w:tc>
-          <w:tcPr>
-            <w:tcW w:w="1600" w:type="dxa"/>
+              <w:t>Toms</w:t>
+            </w:r>
+            <w:proofErr w:type="spellEnd"/>
+            <w:r>
+              <w:rPr>
+                <w:rFonts w:ascii="Calibri" w:hAnsi="Calibri" w:cs="Calibri"/>
+                <w:color w:val="000000"/>
+                <w:sz w:val="22"/>
+                <w:szCs w:val="22"/>
+              </w:rPr>
+              <w:t xml:space="preserve"> de cinza</w:t>
+            </w:r>
+          </w:p>
+        </w:tc>
+        <w:tc>
+          <w:tcPr>
+            <w:tcW w:w="2860" w:type="dxa"/>
             <w:tcBorders>
               <w:top w:val="nil"/>
               <w:left w:val="nil"/>
@@ -10120,40 +9922,27 @@
               <w:rPr>
                 <w:rFonts w:ascii="Calibri" w:hAnsi="Calibri" w:cs="Calibri"/>
                 <w:color w:val="000000"/>
+              </w:rPr>
+            </w:pPr>
+            <w:r>
+              <w:rPr>
+                <w:rFonts w:ascii="Calibri" w:hAnsi="Calibri" w:cs="Calibri"/>
+                <w:color w:val="000000"/>
                 <w:sz w:val="22"/>
                 <w:szCs w:val="22"/>
               </w:rPr>
-            </w:pPr>
-            <w:proofErr w:type="spellStart"/>
-            <w:r>
-              <w:rPr>
-                <w:rFonts w:ascii="Calibri" w:hAnsi="Calibri" w:cs="Calibri"/>
-                <w:color w:val="000000"/>
-                <w:sz w:val="22"/>
-                <w:szCs w:val="22"/>
-              </w:rPr>
-              <w:t>Toms</w:t>
-            </w:r>
-            <w:proofErr w:type="spellEnd"/>
-            <w:r>
-              <w:rPr>
-                <w:rFonts w:ascii="Calibri" w:hAnsi="Calibri" w:cs="Calibri"/>
-                <w:color w:val="000000"/>
-                <w:sz w:val="22"/>
-                <w:szCs w:val="22"/>
-              </w:rPr>
-              <w:t xml:space="preserve"> de cinza</w:t>
-            </w:r>
-          </w:p>
-        </w:tc>
-        <w:tc>
-          <w:tcPr>
-            <w:tcW w:w="2860" w:type="dxa"/>
+              <w:t>Sim</w:t>
+            </w:r>
+          </w:p>
+        </w:tc>
+        <w:tc>
+          <w:tcPr>
+            <w:tcW w:w="2620" w:type="dxa"/>
             <w:tcBorders>
               <w:top w:val="nil"/>
               <w:left w:val="nil"/>
               <w:bottom w:val="single" w:sz="4" w:space="0" w:color="95B3D7"/>
-              <w:right w:val="nil"/>
+              <w:right w:val="single" w:sz="4" w:space="0" w:color="95B3D7"/>
             </w:tcBorders>
             <w:shd w:val="clear" w:color="auto" w:fill="auto"/>
             <w:noWrap/>
@@ -10166,43 +9955,6 @@
               <w:rPr>
                 <w:rFonts w:ascii="Calibri" w:hAnsi="Calibri" w:cs="Calibri"/>
                 <w:color w:val="000000"/>
-                <w:sz w:val="22"/>
-                <w:szCs w:val="22"/>
-              </w:rPr>
-            </w:pPr>
-            <w:r>
-              <w:rPr>
-                <w:rFonts w:ascii="Calibri" w:hAnsi="Calibri" w:cs="Calibri"/>
-                <w:color w:val="000000"/>
-                <w:sz w:val="22"/>
-                <w:szCs w:val="22"/>
-              </w:rPr>
-              <w:t>Sim</w:t>
-            </w:r>
-          </w:p>
-        </w:tc>
-        <w:tc>
-          <w:tcPr>
-            <w:tcW w:w="2620" w:type="dxa"/>
-            <w:tcBorders>
-              <w:top w:val="nil"/>
-              <w:left w:val="nil"/>
-              <w:bottom w:val="single" w:sz="4" w:space="0" w:color="95B3D7"/>
-              <w:right w:val="single" w:sz="4" w:space="0" w:color="95B3D7"/>
-            </w:tcBorders>
-            <w:shd w:val="clear" w:color="auto" w:fill="auto"/>
-            <w:noWrap/>
-            <w:vAlign w:val="bottom"/>
-            <w:hideMark/>
-          </w:tcPr>
-          <w:p>
-            <w:pPr>
-              <w:jc w:val="center"/>
-              <w:rPr>
-                <w:rFonts w:ascii="Calibri" w:hAnsi="Calibri" w:cs="Calibri"/>
-                <w:color w:val="000000"/>
-                <w:sz w:val="22"/>
-                <w:szCs w:val="22"/>
               </w:rPr>
             </w:pPr>
             <w:r>
@@ -10295,9 +10047,40 @@
               <w:rPr>
                 <w:rFonts w:ascii="Calibri" w:hAnsi="Calibri" w:cs="Calibri"/>
                 <w:color w:val="000000"/>
+              </w:rPr>
+            </w:pPr>
+            <w:r>
+              <w:rPr>
+                <w:rFonts w:ascii="Calibri" w:hAnsi="Calibri" w:cs="Calibri"/>
+                <w:color w:val="000000"/>
                 <w:sz w:val="22"/>
                 <w:szCs w:val="22"/>
               </w:rPr>
+              <w:t>Não especifico</w:t>
+            </w:r>
+          </w:p>
+        </w:tc>
+        <w:tc>
+          <w:tcPr>
+            <w:tcW w:w="1600" w:type="dxa"/>
+            <w:tcBorders>
+              <w:top w:val="nil"/>
+              <w:left w:val="nil"/>
+              <w:bottom w:val="single" w:sz="4" w:space="0" w:color="95B3D7"/>
+              <w:right w:val="nil"/>
+            </w:tcBorders>
+            <w:shd w:val="clear" w:color="DCE6F1" w:fill="DCE6F1"/>
+            <w:noWrap/>
+            <w:vAlign w:val="bottom"/>
+            <w:hideMark/>
+          </w:tcPr>
+          <w:p>
+            <w:pPr>
+              <w:jc w:val="center"/>
+              <w:rPr>
+                <w:rFonts w:ascii="Calibri" w:hAnsi="Calibri" w:cs="Calibri"/>
+                <w:color w:val="000000"/>
+              </w:rPr>
             </w:pPr>
             <w:r>
               <w:rPr>
@@ -10306,13 +10089,13 @@
                 <w:sz w:val="22"/>
                 <w:szCs w:val="22"/>
               </w:rPr>
-              <w:t>Não especifico</w:t>
-            </w:r>
-          </w:p>
-        </w:tc>
-        <w:tc>
-          <w:tcPr>
-            <w:tcW w:w="1600" w:type="dxa"/>
+              <w:t>Colorida</w:t>
+            </w:r>
+          </w:p>
+        </w:tc>
+        <w:tc>
+          <w:tcPr>
+            <w:tcW w:w="2860" w:type="dxa"/>
             <w:tcBorders>
               <w:top w:val="nil"/>
               <w:left w:val="nil"/>
@@ -10330,29 +10113,27 @@
               <w:rPr>
                 <w:rFonts w:ascii="Calibri" w:hAnsi="Calibri" w:cs="Calibri"/>
                 <w:color w:val="000000"/>
+              </w:rPr>
+            </w:pPr>
+            <w:r>
+              <w:rPr>
+                <w:rFonts w:ascii="Calibri" w:hAnsi="Calibri" w:cs="Calibri"/>
+                <w:color w:val="000000"/>
                 <w:sz w:val="22"/>
                 <w:szCs w:val="22"/>
               </w:rPr>
-            </w:pPr>
-            <w:r>
-              <w:rPr>
-                <w:rFonts w:ascii="Calibri" w:hAnsi="Calibri" w:cs="Calibri"/>
-                <w:color w:val="000000"/>
-                <w:sz w:val="22"/>
-                <w:szCs w:val="22"/>
-              </w:rPr>
-              <w:t>Colorida</w:t>
-            </w:r>
-          </w:p>
-        </w:tc>
-        <w:tc>
-          <w:tcPr>
-            <w:tcW w:w="2860" w:type="dxa"/>
+              <w:t>Sim</w:t>
+            </w:r>
+          </w:p>
+        </w:tc>
+        <w:tc>
+          <w:tcPr>
+            <w:tcW w:w="2620" w:type="dxa"/>
             <w:tcBorders>
               <w:top w:val="nil"/>
               <w:left w:val="nil"/>
               <w:bottom w:val="single" w:sz="4" w:space="0" w:color="95B3D7"/>
-              <w:right w:val="nil"/>
+              <w:right w:val="single" w:sz="4" w:space="0" w:color="95B3D7"/>
             </w:tcBorders>
             <w:shd w:val="clear" w:color="DCE6F1" w:fill="DCE6F1"/>
             <w:noWrap/>
@@ -10365,43 +10146,6 @@
               <w:rPr>
                 <w:rFonts w:ascii="Calibri" w:hAnsi="Calibri" w:cs="Calibri"/>
                 <w:color w:val="000000"/>
-                <w:sz w:val="22"/>
-                <w:szCs w:val="22"/>
-              </w:rPr>
-            </w:pPr>
-            <w:r>
-              <w:rPr>
-                <w:rFonts w:ascii="Calibri" w:hAnsi="Calibri" w:cs="Calibri"/>
-                <w:color w:val="000000"/>
-                <w:sz w:val="22"/>
-                <w:szCs w:val="22"/>
-              </w:rPr>
-              <w:t>Sim</w:t>
-            </w:r>
-          </w:p>
-        </w:tc>
-        <w:tc>
-          <w:tcPr>
-            <w:tcW w:w="2620" w:type="dxa"/>
-            <w:tcBorders>
-              <w:top w:val="nil"/>
-              <w:left w:val="nil"/>
-              <w:bottom w:val="single" w:sz="4" w:space="0" w:color="95B3D7"/>
-              <w:right w:val="single" w:sz="4" w:space="0" w:color="95B3D7"/>
-            </w:tcBorders>
-            <w:shd w:val="clear" w:color="DCE6F1" w:fill="DCE6F1"/>
-            <w:noWrap/>
-            <w:vAlign w:val="bottom"/>
-            <w:hideMark/>
-          </w:tcPr>
-          <w:p>
-            <w:pPr>
-              <w:jc w:val="center"/>
-              <w:rPr>
-                <w:rFonts w:ascii="Calibri" w:hAnsi="Calibri" w:cs="Calibri"/>
-                <w:color w:val="000000"/>
-                <w:sz w:val="22"/>
-                <w:szCs w:val="22"/>
               </w:rPr>
             </w:pPr>
             <w:r>
@@ -10494,9 +10238,40 @@
               <w:rPr>
                 <w:rFonts w:ascii="Calibri" w:hAnsi="Calibri" w:cs="Calibri"/>
                 <w:color w:val="000000"/>
+              </w:rPr>
+            </w:pPr>
+            <w:r>
+              <w:rPr>
+                <w:rFonts w:ascii="Calibri" w:hAnsi="Calibri" w:cs="Calibri"/>
+                <w:color w:val="000000"/>
                 <w:sz w:val="22"/>
                 <w:szCs w:val="22"/>
               </w:rPr>
+              <w:t>Não especifico</w:t>
+            </w:r>
+          </w:p>
+        </w:tc>
+        <w:tc>
+          <w:tcPr>
+            <w:tcW w:w="1600" w:type="dxa"/>
+            <w:tcBorders>
+              <w:top w:val="nil"/>
+              <w:left w:val="nil"/>
+              <w:bottom w:val="single" w:sz="4" w:space="0" w:color="95B3D7"/>
+              <w:right w:val="nil"/>
+            </w:tcBorders>
+            <w:shd w:val="clear" w:color="auto" w:fill="auto"/>
+            <w:noWrap/>
+            <w:vAlign w:val="bottom"/>
+            <w:hideMark/>
+          </w:tcPr>
+          <w:p>
+            <w:pPr>
+              <w:jc w:val="center"/>
+              <w:rPr>
+                <w:rFonts w:ascii="Calibri" w:hAnsi="Calibri" w:cs="Calibri"/>
+                <w:color w:val="000000"/>
+              </w:rPr>
             </w:pPr>
             <w:r>
               <w:rPr>
@@ -10505,13 +10280,13 @@
                 <w:sz w:val="22"/>
                 <w:szCs w:val="22"/>
               </w:rPr>
-              <w:t>Não especifico</w:t>
-            </w:r>
-          </w:p>
-        </w:tc>
-        <w:tc>
-          <w:tcPr>
-            <w:tcW w:w="1600" w:type="dxa"/>
+              <w:t>Colorida</w:t>
+            </w:r>
+          </w:p>
+        </w:tc>
+        <w:tc>
+          <w:tcPr>
+            <w:tcW w:w="2860" w:type="dxa"/>
             <w:tcBorders>
               <w:top w:val="nil"/>
               <w:left w:val="nil"/>
@@ -10529,29 +10304,27 @@
               <w:rPr>
                 <w:rFonts w:ascii="Calibri" w:hAnsi="Calibri" w:cs="Calibri"/>
                 <w:color w:val="000000"/>
+              </w:rPr>
+            </w:pPr>
+            <w:r>
+              <w:rPr>
+                <w:rFonts w:ascii="Calibri" w:hAnsi="Calibri" w:cs="Calibri"/>
+                <w:color w:val="000000"/>
                 <w:sz w:val="22"/>
                 <w:szCs w:val="22"/>
               </w:rPr>
-            </w:pPr>
-            <w:r>
-              <w:rPr>
-                <w:rFonts w:ascii="Calibri" w:hAnsi="Calibri" w:cs="Calibri"/>
-                <w:color w:val="000000"/>
-                <w:sz w:val="22"/>
-                <w:szCs w:val="22"/>
-              </w:rPr>
-              <w:t>Colorida</w:t>
-            </w:r>
-          </w:p>
-        </w:tc>
-        <w:tc>
-          <w:tcPr>
-            <w:tcW w:w="2860" w:type="dxa"/>
+              <w:t>Sim</w:t>
+            </w:r>
+          </w:p>
+        </w:tc>
+        <w:tc>
+          <w:tcPr>
+            <w:tcW w:w="2620" w:type="dxa"/>
             <w:tcBorders>
               <w:top w:val="nil"/>
               <w:left w:val="nil"/>
               <w:bottom w:val="single" w:sz="4" w:space="0" w:color="95B3D7"/>
-              <w:right w:val="nil"/>
+              <w:right w:val="single" w:sz="4" w:space="0" w:color="95B3D7"/>
             </w:tcBorders>
             <w:shd w:val="clear" w:color="auto" w:fill="auto"/>
             <w:noWrap/>
@@ -10564,43 +10337,6 @@
               <w:rPr>
                 <w:rFonts w:ascii="Calibri" w:hAnsi="Calibri" w:cs="Calibri"/>
                 <w:color w:val="000000"/>
-                <w:sz w:val="22"/>
-                <w:szCs w:val="22"/>
-              </w:rPr>
-            </w:pPr>
-            <w:r>
-              <w:rPr>
-                <w:rFonts w:ascii="Calibri" w:hAnsi="Calibri" w:cs="Calibri"/>
-                <w:color w:val="000000"/>
-                <w:sz w:val="22"/>
-                <w:szCs w:val="22"/>
-              </w:rPr>
-              <w:t>Sim</w:t>
-            </w:r>
-          </w:p>
-        </w:tc>
-        <w:tc>
-          <w:tcPr>
-            <w:tcW w:w="2620" w:type="dxa"/>
-            <w:tcBorders>
-              <w:top w:val="nil"/>
-              <w:left w:val="nil"/>
-              <w:bottom w:val="single" w:sz="4" w:space="0" w:color="95B3D7"/>
-              <w:right w:val="single" w:sz="4" w:space="0" w:color="95B3D7"/>
-            </w:tcBorders>
-            <w:shd w:val="clear" w:color="auto" w:fill="auto"/>
-            <w:noWrap/>
-            <w:vAlign w:val="bottom"/>
-            <w:hideMark/>
-          </w:tcPr>
-          <w:p>
-            <w:pPr>
-              <w:jc w:val="center"/>
-              <w:rPr>
-                <w:rFonts w:ascii="Calibri" w:hAnsi="Calibri" w:cs="Calibri"/>
-                <w:color w:val="000000"/>
-                <w:sz w:val="22"/>
-                <w:szCs w:val="22"/>
               </w:rPr>
             </w:pPr>
             <w:r>
@@ -10693,9 +10429,40 @@
               <w:rPr>
                 <w:rFonts w:ascii="Calibri" w:hAnsi="Calibri" w:cs="Calibri"/>
                 <w:color w:val="000000"/>
+              </w:rPr>
+            </w:pPr>
+            <w:r>
+              <w:rPr>
+                <w:rFonts w:ascii="Calibri" w:hAnsi="Calibri" w:cs="Calibri"/>
+                <w:color w:val="000000"/>
                 <w:sz w:val="22"/>
                 <w:szCs w:val="22"/>
               </w:rPr>
+              <w:t>Não especifico</w:t>
+            </w:r>
+          </w:p>
+        </w:tc>
+        <w:tc>
+          <w:tcPr>
+            <w:tcW w:w="1600" w:type="dxa"/>
+            <w:tcBorders>
+              <w:top w:val="nil"/>
+              <w:left w:val="nil"/>
+              <w:bottom w:val="single" w:sz="4" w:space="0" w:color="95B3D7"/>
+              <w:right w:val="nil"/>
+            </w:tcBorders>
+            <w:shd w:val="clear" w:color="DCE6F1" w:fill="DCE6F1"/>
+            <w:noWrap/>
+            <w:vAlign w:val="bottom"/>
+            <w:hideMark/>
+          </w:tcPr>
+          <w:p>
+            <w:pPr>
+              <w:jc w:val="center"/>
+              <w:rPr>
+                <w:rFonts w:ascii="Calibri" w:hAnsi="Calibri" w:cs="Calibri"/>
+                <w:color w:val="000000"/>
+              </w:rPr>
             </w:pPr>
             <w:r>
               <w:rPr>
@@ -10704,13 +10471,13 @@
                 <w:sz w:val="22"/>
                 <w:szCs w:val="22"/>
               </w:rPr>
-              <w:t>Não especifico</w:t>
-            </w:r>
-          </w:p>
-        </w:tc>
-        <w:tc>
-          <w:tcPr>
-            <w:tcW w:w="1600" w:type="dxa"/>
+              <w:t>Colorida</w:t>
+            </w:r>
+          </w:p>
+        </w:tc>
+        <w:tc>
+          <w:tcPr>
+            <w:tcW w:w="2860" w:type="dxa"/>
             <w:tcBorders>
               <w:top w:val="nil"/>
               <w:left w:val="nil"/>
@@ -10728,29 +10495,27 @@
               <w:rPr>
                 <w:rFonts w:ascii="Calibri" w:hAnsi="Calibri" w:cs="Calibri"/>
                 <w:color w:val="000000"/>
+              </w:rPr>
+            </w:pPr>
+            <w:r>
+              <w:rPr>
+                <w:rFonts w:ascii="Calibri" w:hAnsi="Calibri" w:cs="Calibri"/>
+                <w:color w:val="000000"/>
                 <w:sz w:val="22"/>
                 <w:szCs w:val="22"/>
               </w:rPr>
-            </w:pPr>
-            <w:r>
-              <w:rPr>
-                <w:rFonts w:ascii="Calibri" w:hAnsi="Calibri" w:cs="Calibri"/>
-                <w:color w:val="000000"/>
-                <w:sz w:val="22"/>
-                <w:szCs w:val="22"/>
-              </w:rPr>
-              <w:t>Colorida</w:t>
-            </w:r>
-          </w:p>
-        </w:tc>
-        <w:tc>
-          <w:tcPr>
-            <w:tcW w:w="2860" w:type="dxa"/>
+              <w:t>Sim</w:t>
+            </w:r>
+          </w:p>
+        </w:tc>
+        <w:tc>
+          <w:tcPr>
+            <w:tcW w:w="2620" w:type="dxa"/>
             <w:tcBorders>
               <w:top w:val="nil"/>
               <w:left w:val="nil"/>
               <w:bottom w:val="single" w:sz="4" w:space="0" w:color="95B3D7"/>
-              <w:right w:val="nil"/>
+              <w:right w:val="single" w:sz="4" w:space="0" w:color="95B3D7"/>
             </w:tcBorders>
             <w:shd w:val="clear" w:color="DCE6F1" w:fill="DCE6F1"/>
             <w:noWrap/>
@@ -10763,43 +10528,6 @@
               <w:rPr>
                 <w:rFonts w:ascii="Calibri" w:hAnsi="Calibri" w:cs="Calibri"/>
                 <w:color w:val="000000"/>
-                <w:sz w:val="22"/>
-                <w:szCs w:val="22"/>
-              </w:rPr>
-            </w:pPr>
-            <w:r>
-              <w:rPr>
-                <w:rFonts w:ascii="Calibri" w:hAnsi="Calibri" w:cs="Calibri"/>
-                <w:color w:val="000000"/>
-                <w:sz w:val="22"/>
-                <w:szCs w:val="22"/>
-              </w:rPr>
-              <w:t>Sim</w:t>
-            </w:r>
-          </w:p>
-        </w:tc>
-        <w:tc>
-          <w:tcPr>
-            <w:tcW w:w="2620" w:type="dxa"/>
-            <w:tcBorders>
-              <w:top w:val="nil"/>
-              <w:left w:val="nil"/>
-              <w:bottom w:val="single" w:sz="4" w:space="0" w:color="95B3D7"/>
-              <w:right w:val="single" w:sz="4" w:space="0" w:color="95B3D7"/>
-            </w:tcBorders>
-            <w:shd w:val="clear" w:color="DCE6F1" w:fill="DCE6F1"/>
-            <w:noWrap/>
-            <w:vAlign w:val="bottom"/>
-            <w:hideMark/>
-          </w:tcPr>
-          <w:p>
-            <w:pPr>
-              <w:jc w:val="center"/>
-              <w:rPr>
-                <w:rFonts w:ascii="Calibri" w:hAnsi="Calibri" w:cs="Calibri"/>
-                <w:color w:val="000000"/>
-                <w:sz w:val="22"/>
-                <w:szCs w:val="22"/>
               </w:rPr>
             </w:pPr>
             <w:r>
@@ -14212,10 +13940,10 @@
             <v:path o:extrusionok="f" gradientshapeok="t" o:connecttype="rect"/>
             <o:lock v:ext="edit" aspectratio="t"/>
           </v:shapetype>
-          <v:shape id="_x0000_i1025" type="#_x0000_t75" style="width:76.5pt;height:49.5pt" o:ole="">
+          <v:shape id="_x0000_i1025" type="#_x0000_t75" style="width:76.3pt;height:49.45pt" o:ole="">
             <v:imagedata r:id="rId31" o:title=""/>
           </v:shape>
-          <o:OLEObject Type="Embed" ProgID="Excel.Sheet.12" ShapeID="_x0000_i1025" DrawAspect="Icon" ObjectID="_1503867158" r:id="rId32"/>
+          <o:OLEObject Type="Embed" ProgID="Excel.Sheet.12" ShapeID="_x0000_i1025" DrawAspect="Icon" ObjectID="_1503946797" r:id="rId32"/>
         </w:object>
       </w:r>
     </w:p>
@@ -15050,7 +14778,7 @@
         <w:rFonts w:cs="Arial"/>
         <w:noProof/>
       </w:rPr>
-      <w:t>27</w:t>
+      <w:t>8</w:t>
     </w:r>
     <w:r>
       <w:rPr>
@@ -20548,7 +20276,7 @@
 </file>
 
 <file path=customXml/itemProps1.xml><?xml version="1.0" encoding="utf-8"?>
-<ds:datastoreItem xmlns:ds="http://schemas.openxmlformats.org/officeDocument/2006/customXml" ds:itemID="{A3F3FE80-8B74-4C10-A8E7-D494AE6FEEB2}">
+<ds:datastoreItem xmlns:ds="http://schemas.openxmlformats.org/officeDocument/2006/customXml" ds:itemID="{B1EEC0B8-3CEC-4AA8-843A-9FB488D8D6D1}">
   <ds:schemaRefs>
     <ds:schemaRef ds:uri="http://schemas.openxmlformats.org/officeDocument/2006/bibliography"/>
   </ds:schemaRefs>
